--- a/项目开发流程/2.初步绑定.docx
+++ b/项目开发流程/2.初步绑定.docx
@@ -199,6 +199,23 @@
     </w:p>
     <w:p>
       <w:pPr>
+        <w:pStyle w:val="2"/>
+        <w:bidi w:val="0"/>
+        <w:rPr>
+          <w:rFonts w:hint="default"/>
+          <w:lang w:val="en-US" w:eastAsia="zh-CN"/>
+        </w:rPr>
+      </w:pPr>
+      <w:r>
+        <w:rPr>
+          <w:rFonts w:hint="eastAsia"/>
+          <w:lang w:val="en-US" w:eastAsia="zh-CN"/>
+        </w:rPr>
+        <w:t>移动输入系统</w:t>
+      </w:r>
+    </w:p>
+    <w:p>
+      <w:pPr>
         <w:rPr>
           <w:rFonts w:hint="eastAsia"/>
           <w:lang w:val="en-US" w:eastAsia="zh-CN"/>
@@ -5176,8 +5193,6 @@
         </w:rPr>
         <w:t>}</w:t>
       </w:r>
-      <w:bookmarkStart w:id="0" w:name="_GoBack"/>
-      <w:bookmarkEnd w:id="0"/>
     </w:p>
     <w:p>
       <w:pPr>
@@ -5888,8 +5903,2732 @@
     </w:p>
     <w:p>
       <w:pPr>
+        <w:pStyle w:val="2"/>
+        <w:bidi w:val="0"/>
         <w:rPr>
           <w:rFonts w:hint="eastAsia"/>
+          <w:lang w:val="en-US" w:eastAsia="zh-CN"/>
+        </w:rPr>
+      </w:pPr>
+      <w:r>
+        <w:rPr>
+          <w:rFonts w:hint="eastAsia"/>
+          <w:lang w:val="en-US" w:eastAsia="zh-CN"/>
+        </w:rPr>
+        <w:t>旋转输入系统</w:t>
+      </w:r>
+    </w:p>
+    <w:p>
+      <w:pPr>
+        <w:rPr>
+          <w:rFonts w:hint="eastAsia"/>
+          <w:lang w:val="en-US" w:eastAsia="zh-CN"/>
+        </w:rPr>
+      </w:pPr>
+      <w:r>
+        <w:rPr>
+          <w:rFonts w:hint="eastAsia"/>
+          <w:lang w:val="en-US" w:eastAsia="zh-CN"/>
+        </w:rPr>
+        <w:t>我们希望可以使用箭头键或手柄右摇杆来控制角色的方向</w:t>
+      </w:r>
+    </w:p>
+    <w:p>
+      <w:pPr>
+        <w:rPr>
+          <w:rFonts w:hint="eastAsia"/>
+          <w:lang w:val="en-US" w:eastAsia="zh-CN"/>
+        </w:rPr>
+      </w:pPr>
+      <w:r>
+        <w:rPr>
+          <w:rFonts w:hint="eastAsia"/>
+          <w:lang w:val="en-US" w:eastAsia="zh-CN"/>
+        </w:rPr>
+        <w:t>首先创建IA_Rotate资产，将它放到IMC中绑定好按键</w:t>
+      </w:r>
+    </w:p>
+    <w:p>
+      <w:pPr>
+        <w:rPr>
+          <w:rFonts w:hint="eastAsia"/>
+          <w:lang w:val="en-US" w:eastAsia="zh-CN"/>
+        </w:rPr>
+      </w:pPr>
+      <w:r>
+        <w:rPr>
+          <w:rFonts w:hint="eastAsia"/>
+          <w:lang w:val="en-US" w:eastAsia="zh-CN"/>
+        </w:rPr>
+        <w:t>然后在BaseCharacter中创建并实现函数SetCharacterOrientation</w:t>
+      </w:r>
+    </w:p>
+    <w:p>
+      <w:pPr>
+        <w:rPr>
+          <w:rFonts w:hint="default"/>
+          <w:lang w:val="en-US" w:eastAsia="zh-CN"/>
+        </w:rPr>
+      </w:pPr>
+      <w:r>
+        <w:rPr>
+          <w:rFonts w:hint="default"/>
+          <w:lang w:val="en-US" w:eastAsia="zh-CN"/>
+        </w:rPr>
+        <w:drawing>
+          <wp:inline distT="0" distB="0" distL="114300" distR="114300">
+            <wp:extent cx="5271770" cy="1480185"/>
+            <wp:effectExtent l="0" t="0" r="5080" b="5715"/>
+            <wp:docPr id="7" name="图片 7" descr="设置角色朝向1"/>
+            <wp:cNvGraphicFramePr>
+              <a:graphicFrameLocks xmlns:a="http://schemas.openxmlformats.org/drawingml/2006/main" noChangeAspect="1"/>
+            </wp:cNvGraphicFramePr>
+            <a:graphic xmlns:a="http://schemas.openxmlformats.org/drawingml/2006/main">
+              <a:graphicData uri="http://schemas.openxmlformats.org/drawingml/2006/picture">
+                <pic:pic xmlns:pic="http://schemas.openxmlformats.org/drawingml/2006/picture">
+                  <pic:nvPicPr>
+                    <pic:cNvPr id="7" name="图片 7" descr="设置角色朝向1"/>
+                    <pic:cNvPicPr>
+                      <a:picLocks noChangeAspect="1"/>
+                    </pic:cNvPicPr>
+                  </pic:nvPicPr>
+                  <pic:blipFill>
+                    <a:blip r:embed="rId7"/>
+                    <a:stretch>
+                      <a:fillRect/>
+                    </a:stretch>
+                  </pic:blipFill>
+                  <pic:spPr>
+                    <a:xfrm>
+                      <a:off x="0" y="0"/>
+                      <a:ext cx="5271770" cy="1480185"/>
+                    </a:xfrm>
+                    <a:prstGeom prst="rect">
+                      <a:avLst/>
+                    </a:prstGeom>
+                  </pic:spPr>
+                </pic:pic>
+              </a:graphicData>
+            </a:graphic>
+          </wp:inline>
+        </w:drawing>
+      </w:r>
+    </w:p>
+    <w:p>
+      <w:pPr>
+        <w:keepNext w:val="0"/>
+        <w:keepLines w:val="0"/>
+        <w:widowControl/>
+        <w:suppressLineNumbers w:val="0"/>
+        <w:shd w:val="clear" w:fill="FFFFFF"/>
+        <w:spacing w:line="143" w:lineRule="atLeast"/>
+        <w:jc w:val="left"/>
+        <w:rPr>
+          <w:rFonts w:ascii="Consolas" w:hAnsi="Consolas" w:eastAsia="Consolas" w:cs="Consolas"/>
+          <w:b w:val="0"/>
+          <w:bCs w:val="0"/>
+          <w:color w:val="3B3B3B"/>
+          <w:sz w:val="18"/>
+          <w:szCs w:val="18"/>
+        </w:rPr>
+      </w:pPr>
+      <w:r>
+        <w:rPr>
+          <w:rFonts w:hint="default" w:ascii="Consolas" w:hAnsi="Consolas" w:eastAsia="Consolas" w:cs="Consolas"/>
+          <w:b w:val="0"/>
+          <w:bCs w:val="0"/>
+          <w:color w:val="795E26"/>
+          <w:kern w:val="0"/>
+          <w:sz w:val="18"/>
+          <w:szCs w:val="18"/>
+          <w:shd w:val="clear" w:fill="FFFFFF"/>
+          <w:lang w:val="en-US" w:eastAsia="zh-CN" w:bidi="ar"/>
+        </w:rPr>
+        <w:t>UFUNCTION</w:t>
+      </w:r>
+      <w:r>
+        <w:rPr>
+          <w:rFonts w:hint="default" w:ascii="Consolas" w:hAnsi="Consolas" w:eastAsia="Consolas" w:cs="Consolas"/>
+          <w:b w:val="0"/>
+          <w:bCs w:val="0"/>
+          <w:color w:val="3B3B3B"/>
+          <w:kern w:val="0"/>
+          <w:sz w:val="18"/>
+          <w:szCs w:val="18"/>
+          <w:shd w:val="clear" w:fill="FFFFFF"/>
+          <w:lang w:val="en-US" w:eastAsia="zh-CN" w:bidi="ar"/>
+        </w:rPr>
+        <w:t>(BlueprintCallable)</w:t>
+      </w:r>
+    </w:p>
+    <w:p>
+      <w:pPr>
+        <w:keepNext w:val="0"/>
+        <w:keepLines w:val="0"/>
+        <w:widowControl/>
+        <w:suppressLineNumbers w:val="0"/>
+        <w:shd w:val="clear" w:fill="FFFFFF"/>
+        <w:spacing w:line="143" w:lineRule="atLeast"/>
+        <w:jc w:val="left"/>
+        <w:rPr>
+          <w:rFonts w:hint="default" w:ascii="Consolas" w:hAnsi="Consolas" w:eastAsia="Consolas" w:cs="Consolas"/>
+          <w:b w:val="0"/>
+          <w:bCs w:val="0"/>
+          <w:color w:val="3B3B3B"/>
+          <w:sz w:val="18"/>
+          <w:szCs w:val="18"/>
+        </w:rPr>
+      </w:pPr>
+      <w:r>
+        <w:rPr>
+          <w:rFonts w:hint="default" w:ascii="Consolas" w:hAnsi="Consolas" w:eastAsia="Consolas" w:cs="Consolas"/>
+          <w:b w:val="0"/>
+          <w:bCs w:val="0"/>
+          <w:color w:val="0000FF"/>
+          <w:kern w:val="0"/>
+          <w:sz w:val="18"/>
+          <w:szCs w:val="18"/>
+          <w:shd w:val="clear" w:fill="FFFFFF"/>
+          <w:lang w:val="en-US" w:eastAsia="zh-CN" w:bidi="ar"/>
+        </w:rPr>
+        <w:t>void</w:t>
+      </w:r>
+      <w:r>
+        <w:rPr>
+          <w:rFonts w:hint="default" w:ascii="Consolas" w:hAnsi="Consolas" w:eastAsia="Consolas" w:cs="Consolas"/>
+          <w:b w:val="0"/>
+          <w:bCs w:val="0"/>
+          <w:color w:val="3B3B3B"/>
+          <w:kern w:val="0"/>
+          <w:sz w:val="18"/>
+          <w:szCs w:val="18"/>
+          <w:shd w:val="clear" w:fill="FFFFFF"/>
+          <w:lang w:val="en-US" w:eastAsia="zh-CN" w:bidi="ar"/>
+        </w:rPr>
+        <w:t xml:space="preserve"> </w:t>
+      </w:r>
+      <w:r>
+        <w:rPr>
+          <w:rFonts w:hint="default" w:ascii="Consolas" w:hAnsi="Consolas" w:eastAsia="Consolas" w:cs="Consolas"/>
+          <w:b w:val="0"/>
+          <w:bCs w:val="0"/>
+          <w:color w:val="795E26"/>
+          <w:kern w:val="0"/>
+          <w:sz w:val="18"/>
+          <w:szCs w:val="18"/>
+          <w:shd w:val="clear" w:fill="FFFFFF"/>
+          <w:lang w:val="en-US" w:eastAsia="zh-CN" w:bidi="ar"/>
+        </w:rPr>
+        <w:t>SetCharacterOrientation</w:t>
+      </w:r>
+      <w:r>
+        <w:rPr>
+          <w:rFonts w:hint="default" w:ascii="Consolas" w:hAnsi="Consolas" w:eastAsia="Consolas" w:cs="Consolas"/>
+          <w:b w:val="0"/>
+          <w:bCs w:val="0"/>
+          <w:color w:val="3B3B3B"/>
+          <w:kern w:val="0"/>
+          <w:sz w:val="18"/>
+          <w:szCs w:val="18"/>
+          <w:shd w:val="clear" w:fill="FFFFFF"/>
+          <w:lang w:val="en-US" w:eastAsia="zh-CN" w:bidi="ar"/>
+        </w:rPr>
+        <w:t>(</w:t>
+      </w:r>
+      <w:r>
+        <w:rPr>
+          <w:rFonts w:hint="default" w:ascii="Consolas" w:hAnsi="Consolas" w:eastAsia="Consolas" w:cs="Consolas"/>
+          <w:b w:val="0"/>
+          <w:bCs w:val="0"/>
+          <w:color w:val="267F99"/>
+          <w:kern w:val="0"/>
+          <w:sz w:val="18"/>
+          <w:szCs w:val="18"/>
+          <w:shd w:val="clear" w:fill="FFFFFF"/>
+          <w:lang w:val="en-US" w:eastAsia="zh-CN" w:bidi="ar"/>
+        </w:rPr>
+        <w:t>FVector</w:t>
+      </w:r>
+      <w:r>
+        <w:rPr>
+          <w:rFonts w:hint="default" w:ascii="Consolas" w:hAnsi="Consolas" w:eastAsia="Consolas" w:cs="Consolas"/>
+          <w:b w:val="0"/>
+          <w:bCs w:val="0"/>
+          <w:color w:val="3B3B3B"/>
+          <w:kern w:val="0"/>
+          <w:sz w:val="18"/>
+          <w:szCs w:val="18"/>
+          <w:shd w:val="clear" w:fill="FFFFFF"/>
+          <w:lang w:val="en-US" w:eastAsia="zh-CN" w:bidi="ar"/>
+        </w:rPr>
+        <w:t xml:space="preserve"> </w:t>
+      </w:r>
+      <w:r>
+        <w:rPr>
+          <w:rFonts w:hint="default" w:ascii="Consolas" w:hAnsi="Consolas" w:eastAsia="Consolas" w:cs="Consolas"/>
+          <w:b w:val="0"/>
+          <w:bCs w:val="0"/>
+          <w:color w:val="001080"/>
+          <w:kern w:val="0"/>
+          <w:sz w:val="18"/>
+          <w:szCs w:val="18"/>
+          <w:shd w:val="clear" w:fill="FFFFFF"/>
+          <w:lang w:val="en-US" w:eastAsia="zh-CN" w:bidi="ar"/>
+        </w:rPr>
+        <w:t>Orientation</w:t>
+      </w:r>
+      <w:r>
+        <w:rPr>
+          <w:rFonts w:hint="default" w:ascii="Consolas" w:hAnsi="Consolas" w:eastAsia="Consolas" w:cs="Consolas"/>
+          <w:b w:val="0"/>
+          <w:bCs w:val="0"/>
+          <w:color w:val="3B3B3B"/>
+          <w:kern w:val="0"/>
+          <w:sz w:val="18"/>
+          <w:szCs w:val="18"/>
+          <w:shd w:val="clear" w:fill="FFFFFF"/>
+          <w:lang w:val="en-US" w:eastAsia="zh-CN" w:bidi="ar"/>
+        </w:rPr>
+        <w:t>);</w:t>
+      </w:r>
+    </w:p>
+    <w:p>
+      <w:pPr>
+        <w:keepNext w:val="0"/>
+        <w:keepLines w:val="0"/>
+        <w:widowControl/>
+        <w:suppressLineNumbers w:val="0"/>
+        <w:shd w:val="clear" w:fill="FFFFFF"/>
+        <w:spacing w:line="143" w:lineRule="atLeast"/>
+        <w:jc w:val="left"/>
+        <w:rPr>
+          <w:rFonts w:hint="default" w:ascii="Consolas" w:hAnsi="Consolas" w:eastAsia="Consolas" w:cs="Consolas"/>
+          <w:b w:val="0"/>
+          <w:bCs w:val="0"/>
+          <w:color w:val="3B3B3B"/>
+          <w:sz w:val="18"/>
+          <w:szCs w:val="18"/>
+        </w:rPr>
+      </w:pPr>
+      <w:r>
+        <w:rPr>
+          <w:rFonts w:hint="default" w:ascii="Consolas" w:hAnsi="Consolas" w:eastAsia="Consolas" w:cs="Consolas"/>
+          <w:b w:val="0"/>
+          <w:bCs w:val="0"/>
+          <w:color w:val="3B3B3B"/>
+          <w:kern w:val="0"/>
+          <w:sz w:val="18"/>
+          <w:szCs w:val="18"/>
+          <w:shd w:val="clear" w:fill="FFFFFF"/>
+          <w:lang w:val="en-US" w:eastAsia="zh-CN" w:bidi="ar"/>
+        </w:rPr>
+        <w:t>{</w:t>
+      </w:r>
+    </w:p>
+    <w:p>
+      <w:pPr>
+        <w:keepNext w:val="0"/>
+        <w:keepLines w:val="0"/>
+        <w:widowControl/>
+        <w:suppressLineNumbers w:val="0"/>
+        <w:shd w:val="clear" w:fill="FFFFFF"/>
+        <w:spacing w:line="143" w:lineRule="atLeast"/>
+        <w:jc w:val="left"/>
+        <w:rPr>
+          <w:rFonts w:hint="default" w:ascii="Consolas" w:hAnsi="Consolas" w:eastAsia="Consolas" w:cs="Consolas"/>
+          <w:b w:val="0"/>
+          <w:bCs w:val="0"/>
+          <w:color w:val="3B3B3B"/>
+          <w:sz w:val="18"/>
+          <w:szCs w:val="18"/>
+        </w:rPr>
+      </w:pPr>
+      <w:r>
+        <w:rPr>
+          <w:rFonts w:hint="default" w:ascii="Consolas" w:hAnsi="Consolas" w:eastAsia="Consolas" w:cs="Consolas"/>
+          <w:b w:val="0"/>
+          <w:bCs w:val="0"/>
+          <w:color w:val="3B3B3B"/>
+          <w:kern w:val="0"/>
+          <w:sz w:val="18"/>
+          <w:szCs w:val="18"/>
+          <w:shd w:val="clear" w:fill="FFFFFF"/>
+          <w:lang w:val="en-US" w:eastAsia="zh-CN" w:bidi="ar"/>
+        </w:rPr>
+        <w:t xml:space="preserve">    </w:t>
+      </w:r>
+      <w:r>
+        <w:rPr>
+          <w:rFonts w:hint="default" w:ascii="Consolas" w:hAnsi="Consolas" w:eastAsia="Consolas" w:cs="Consolas"/>
+          <w:b w:val="0"/>
+          <w:bCs w:val="0"/>
+          <w:color w:val="001080"/>
+          <w:kern w:val="0"/>
+          <w:sz w:val="18"/>
+          <w:szCs w:val="18"/>
+          <w:shd w:val="clear" w:fill="FFFFFF"/>
+          <w:lang w:val="en-US" w:eastAsia="zh-CN" w:bidi="ar"/>
+        </w:rPr>
+        <w:t>Orientation</w:t>
+      </w:r>
+      <w:r>
+        <w:rPr>
+          <w:rFonts w:hint="default" w:ascii="Consolas" w:hAnsi="Consolas" w:eastAsia="Consolas" w:cs="Consolas"/>
+          <w:b w:val="0"/>
+          <w:bCs w:val="0"/>
+          <w:color w:val="3B3B3B"/>
+          <w:kern w:val="0"/>
+          <w:sz w:val="18"/>
+          <w:szCs w:val="18"/>
+          <w:shd w:val="clear" w:fill="FFFFFF"/>
+          <w:lang w:val="en-US" w:eastAsia="zh-CN" w:bidi="ar"/>
+        </w:rPr>
+        <w:t>.</w:t>
+      </w:r>
+      <w:r>
+        <w:rPr>
+          <w:rFonts w:hint="default" w:ascii="Consolas" w:hAnsi="Consolas" w:eastAsia="Consolas" w:cs="Consolas"/>
+          <w:b w:val="0"/>
+          <w:bCs w:val="0"/>
+          <w:color w:val="795E26"/>
+          <w:kern w:val="0"/>
+          <w:sz w:val="18"/>
+          <w:szCs w:val="18"/>
+          <w:shd w:val="clear" w:fill="FFFFFF"/>
+          <w:lang w:val="en-US" w:eastAsia="zh-CN" w:bidi="ar"/>
+        </w:rPr>
+        <w:t>Normalize</w:t>
+      </w:r>
+      <w:r>
+        <w:rPr>
+          <w:rFonts w:hint="default" w:ascii="Consolas" w:hAnsi="Consolas" w:eastAsia="Consolas" w:cs="Consolas"/>
+          <w:b w:val="0"/>
+          <w:bCs w:val="0"/>
+          <w:color w:val="3B3B3B"/>
+          <w:kern w:val="0"/>
+          <w:sz w:val="18"/>
+          <w:szCs w:val="18"/>
+          <w:shd w:val="clear" w:fill="FFFFFF"/>
+          <w:lang w:val="en-US" w:eastAsia="zh-CN" w:bidi="ar"/>
+        </w:rPr>
+        <w:t>();</w:t>
+      </w:r>
+    </w:p>
+    <w:p>
+      <w:pPr>
+        <w:keepNext w:val="0"/>
+        <w:keepLines w:val="0"/>
+        <w:widowControl/>
+        <w:suppressLineNumbers w:val="0"/>
+        <w:shd w:val="clear" w:fill="FFFFFF"/>
+        <w:spacing w:line="143" w:lineRule="atLeast"/>
+        <w:jc w:val="left"/>
+        <w:rPr>
+          <w:rFonts w:hint="default" w:ascii="Consolas" w:hAnsi="Consolas" w:eastAsia="Consolas" w:cs="Consolas"/>
+          <w:b w:val="0"/>
+          <w:bCs w:val="0"/>
+          <w:color w:val="3B3B3B"/>
+          <w:sz w:val="18"/>
+          <w:szCs w:val="18"/>
+        </w:rPr>
+      </w:pPr>
+      <w:r>
+        <w:rPr>
+          <w:rFonts w:hint="default" w:ascii="Consolas" w:hAnsi="Consolas" w:eastAsia="Consolas" w:cs="Consolas"/>
+          <w:b w:val="0"/>
+          <w:bCs w:val="0"/>
+          <w:color w:val="3B3B3B"/>
+          <w:kern w:val="0"/>
+          <w:sz w:val="18"/>
+          <w:szCs w:val="18"/>
+          <w:shd w:val="clear" w:fill="FFFFFF"/>
+          <w:lang w:val="en-US" w:eastAsia="zh-CN" w:bidi="ar"/>
+        </w:rPr>
+        <w:t xml:space="preserve">    FRotator Rotator </w:t>
+      </w:r>
+      <w:r>
+        <w:rPr>
+          <w:rFonts w:hint="default" w:ascii="Consolas" w:hAnsi="Consolas" w:eastAsia="Consolas" w:cs="Consolas"/>
+          <w:b w:val="0"/>
+          <w:bCs w:val="0"/>
+          <w:color w:val="000000"/>
+          <w:kern w:val="0"/>
+          <w:sz w:val="18"/>
+          <w:szCs w:val="18"/>
+          <w:shd w:val="clear" w:fill="FFFFFF"/>
+          <w:lang w:val="en-US" w:eastAsia="zh-CN" w:bidi="ar"/>
+        </w:rPr>
+        <w:t>=</w:t>
+      </w:r>
+      <w:r>
+        <w:rPr>
+          <w:rFonts w:hint="default" w:ascii="Consolas" w:hAnsi="Consolas" w:eastAsia="Consolas" w:cs="Consolas"/>
+          <w:b w:val="0"/>
+          <w:bCs w:val="0"/>
+          <w:color w:val="3B3B3B"/>
+          <w:kern w:val="0"/>
+          <w:sz w:val="18"/>
+          <w:szCs w:val="18"/>
+          <w:shd w:val="clear" w:fill="FFFFFF"/>
+          <w:lang w:val="en-US" w:eastAsia="zh-CN" w:bidi="ar"/>
+        </w:rPr>
+        <w:t xml:space="preserve"> </w:t>
+      </w:r>
+      <w:r>
+        <w:rPr>
+          <w:rFonts w:hint="default" w:ascii="Consolas" w:hAnsi="Consolas" w:eastAsia="Consolas" w:cs="Consolas"/>
+          <w:b w:val="0"/>
+          <w:bCs w:val="0"/>
+          <w:color w:val="267F99"/>
+          <w:kern w:val="0"/>
+          <w:sz w:val="18"/>
+          <w:szCs w:val="18"/>
+          <w:shd w:val="clear" w:fill="FFFFFF"/>
+          <w:lang w:val="en-US" w:eastAsia="zh-CN" w:bidi="ar"/>
+        </w:rPr>
+        <w:t>FRotationMatrix</w:t>
+      </w:r>
+      <w:r>
+        <w:rPr>
+          <w:rFonts w:hint="default" w:ascii="Consolas" w:hAnsi="Consolas" w:eastAsia="Consolas" w:cs="Consolas"/>
+          <w:b w:val="0"/>
+          <w:bCs w:val="0"/>
+          <w:color w:val="3B3B3B"/>
+          <w:kern w:val="0"/>
+          <w:sz w:val="18"/>
+          <w:szCs w:val="18"/>
+          <w:shd w:val="clear" w:fill="FFFFFF"/>
+          <w:lang w:val="en-US" w:eastAsia="zh-CN" w:bidi="ar"/>
+        </w:rPr>
+        <w:t>::</w:t>
+      </w:r>
+      <w:r>
+        <w:rPr>
+          <w:rFonts w:hint="default" w:ascii="Consolas" w:hAnsi="Consolas" w:eastAsia="Consolas" w:cs="Consolas"/>
+          <w:b w:val="0"/>
+          <w:bCs w:val="0"/>
+          <w:color w:val="795E26"/>
+          <w:kern w:val="0"/>
+          <w:sz w:val="18"/>
+          <w:szCs w:val="18"/>
+          <w:shd w:val="clear" w:fill="FFFFFF"/>
+          <w:lang w:val="en-US" w:eastAsia="zh-CN" w:bidi="ar"/>
+        </w:rPr>
+        <w:t>MakeFromX</w:t>
+      </w:r>
+      <w:r>
+        <w:rPr>
+          <w:rFonts w:hint="default" w:ascii="Consolas" w:hAnsi="Consolas" w:eastAsia="Consolas" w:cs="Consolas"/>
+          <w:b w:val="0"/>
+          <w:bCs w:val="0"/>
+          <w:color w:val="3B3B3B"/>
+          <w:kern w:val="0"/>
+          <w:sz w:val="18"/>
+          <w:szCs w:val="18"/>
+          <w:shd w:val="clear" w:fill="FFFFFF"/>
+          <w:lang w:val="en-US" w:eastAsia="zh-CN" w:bidi="ar"/>
+        </w:rPr>
+        <w:t>(Orientation).</w:t>
+      </w:r>
+      <w:r>
+        <w:rPr>
+          <w:rFonts w:hint="default" w:ascii="Consolas" w:hAnsi="Consolas" w:eastAsia="Consolas" w:cs="Consolas"/>
+          <w:b w:val="0"/>
+          <w:bCs w:val="0"/>
+          <w:color w:val="795E26"/>
+          <w:kern w:val="0"/>
+          <w:sz w:val="18"/>
+          <w:szCs w:val="18"/>
+          <w:shd w:val="clear" w:fill="FFFFFF"/>
+          <w:lang w:val="en-US" w:eastAsia="zh-CN" w:bidi="ar"/>
+        </w:rPr>
+        <w:t>Rotator</w:t>
+      </w:r>
+      <w:r>
+        <w:rPr>
+          <w:rFonts w:hint="default" w:ascii="Consolas" w:hAnsi="Consolas" w:eastAsia="Consolas" w:cs="Consolas"/>
+          <w:b w:val="0"/>
+          <w:bCs w:val="0"/>
+          <w:color w:val="3B3B3B"/>
+          <w:kern w:val="0"/>
+          <w:sz w:val="18"/>
+          <w:szCs w:val="18"/>
+          <w:shd w:val="clear" w:fill="FFFFFF"/>
+          <w:lang w:val="en-US" w:eastAsia="zh-CN" w:bidi="ar"/>
+        </w:rPr>
+        <w:t>();</w:t>
+      </w:r>
+    </w:p>
+    <w:p>
+      <w:pPr>
+        <w:keepNext w:val="0"/>
+        <w:keepLines w:val="0"/>
+        <w:widowControl/>
+        <w:suppressLineNumbers w:val="0"/>
+        <w:shd w:val="clear" w:fill="FFFFFF"/>
+        <w:spacing w:line="143" w:lineRule="atLeast"/>
+        <w:jc w:val="left"/>
+        <w:rPr>
+          <w:rFonts w:hint="default" w:ascii="Consolas" w:hAnsi="Consolas" w:eastAsia="Consolas" w:cs="Consolas"/>
+          <w:b w:val="0"/>
+          <w:bCs w:val="0"/>
+          <w:color w:val="3B3B3B"/>
+          <w:sz w:val="18"/>
+          <w:szCs w:val="18"/>
+        </w:rPr>
+      </w:pPr>
+      <w:r>
+        <w:rPr>
+          <w:rFonts w:hint="default" w:ascii="Consolas" w:hAnsi="Consolas" w:eastAsia="Consolas" w:cs="Consolas"/>
+          <w:b w:val="0"/>
+          <w:bCs w:val="0"/>
+          <w:color w:val="3B3B3B"/>
+          <w:kern w:val="0"/>
+          <w:sz w:val="18"/>
+          <w:szCs w:val="18"/>
+          <w:shd w:val="clear" w:fill="FFFFFF"/>
+          <w:lang w:val="en-US" w:eastAsia="zh-CN" w:bidi="ar"/>
+        </w:rPr>
+        <w:t xml:space="preserve">    </w:t>
+      </w:r>
+      <w:r>
+        <w:rPr>
+          <w:rFonts w:hint="default" w:ascii="Consolas" w:hAnsi="Consolas" w:eastAsia="Consolas" w:cs="Consolas"/>
+          <w:b w:val="0"/>
+          <w:bCs w:val="0"/>
+          <w:color w:val="795E26"/>
+          <w:kern w:val="0"/>
+          <w:sz w:val="18"/>
+          <w:szCs w:val="18"/>
+          <w:shd w:val="clear" w:fill="FFFFFF"/>
+          <w:lang w:val="en-US" w:eastAsia="zh-CN" w:bidi="ar"/>
+        </w:rPr>
+        <w:t>SetActorRotation</w:t>
+      </w:r>
+      <w:r>
+        <w:rPr>
+          <w:rFonts w:hint="default" w:ascii="Consolas" w:hAnsi="Consolas" w:eastAsia="Consolas" w:cs="Consolas"/>
+          <w:b w:val="0"/>
+          <w:bCs w:val="0"/>
+          <w:color w:val="3B3B3B"/>
+          <w:kern w:val="0"/>
+          <w:sz w:val="18"/>
+          <w:szCs w:val="18"/>
+          <w:shd w:val="clear" w:fill="FFFFFF"/>
+          <w:lang w:val="en-US" w:eastAsia="zh-CN" w:bidi="ar"/>
+        </w:rPr>
+        <w:t>(Rotator);</w:t>
+      </w:r>
+    </w:p>
+    <w:p>
+      <w:pPr>
+        <w:keepNext w:val="0"/>
+        <w:keepLines w:val="0"/>
+        <w:widowControl/>
+        <w:suppressLineNumbers w:val="0"/>
+        <w:shd w:val="clear" w:fill="FFFFFF"/>
+        <w:spacing w:line="143" w:lineRule="atLeast"/>
+        <w:jc w:val="left"/>
+        <w:rPr>
+          <w:rFonts w:hint="default" w:ascii="Consolas" w:hAnsi="Consolas" w:eastAsia="Consolas" w:cs="Consolas"/>
+          <w:b w:val="0"/>
+          <w:bCs w:val="0"/>
+          <w:color w:val="3B3B3B"/>
+          <w:sz w:val="18"/>
+          <w:szCs w:val="18"/>
+        </w:rPr>
+      </w:pPr>
+      <w:r>
+        <w:rPr>
+          <w:rFonts w:hint="default" w:ascii="Consolas" w:hAnsi="Consolas" w:eastAsia="Consolas" w:cs="Consolas"/>
+          <w:b w:val="0"/>
+          <w:bCs w:val="0"/>
+          <w:color w:val="3B3B3B"/>
+          <w:kern w:val="0"/>
+          <w:sz w:val="18"/>
+          <w:szCs w:val="18"/>
+          <w:shd w:val="clear" w:fill="FFFFFF"/>
+          <w:lang w:val="en-US" w:eastAsia="zh-CN" w:bidi="ar"/>
+        </w:rPr>
+        <w:t>}</w:t>
+      </w:r>
+    </w:p>
+    <w:p>
+      <w:pPr>
+        <w:rPr>
+          <w:rFonts w:hint="default"/>
+          <w:lang w:val="en-US" w:eastAsia="zh-CN"/>
+        </w:rPr>
+      </w:pPr>
+    </w:p>
+    <w:p>
+      <w:pPr>
+        <w:rPr>
+          <w:rFonts w:hint="eastAsia"/>
+          <w:lang w:val="en-US" w:eastAsia="zh-CN"/>
+        </w:rPr>
+      </w:pPr>
+    </w:p>
+    <w:p>
+      <w:pPr>
+        <w:rPr>
+          <w:rFonts w:hint="eastAsia"/>
+          <w:lang w:val="en-US" w:eastAsia="zh-CN"/>
+        </w:rPr>
+      </w:pPr>
+    </w:p>
+    <w:p>
+      <w:pPr>
+        <w:rPr>
+          <w:rFonts w:hint="eastAsia"/>
+          <w:lang w:val="en-US" w:eastAsia="zh-CN"/>
+        </w:rPr>
+      </w:pPr>
+    </w:p>
+    <w:p>
+      <w:pPr>
+        <w:rPr>
+          <w:rFonts w:hint="default"/>
+          <w:lang w:val="en-US" w:eastAsia="zh-CN"/>
+        </w:rPr>
+      </w:pPr>
+      <w:r>
+        <w:rPr>
+          <w:rFonts w:hint="eastAsia"/>
+          <w:lang w:val="en-US" w:eastAsia="zh-CN"/>
+        </w:rPr>
+        <w:t>然后用C++实现IA_Rotate</w:t>
+      </w:r>
+    </w:p>
+    <w:p>
+      <w:pPr>
+        <w:rPr>
+          <w:rFonts w:hint="eastAsia"/>
+          <w:lang w:val="en-US" w:eastAsia="zh-CN"/>
+        </w:rPr>
+      </w:pPr>
+      <w:r>
+        <w:rPr>
+          <w:rFonts w:hint="eastAsia"/>
+          <w:lang w:val="en-US" w:eastAsia="zh-CN"/>
+        </w:rPr>
+        <w:t>在BasePlayerController中创建IA_Rotate变量</w:t>
+      </w:r>
+    </w:p>
+    <w:p>
+      <w:pPr>
+        <w:keepNext w:val="0"/>
+        <w:keepLines w:val="0"/>
+        <w:widowControl/>
+        <w:suppressLineNumbers w:val="0"/>
+        <w:shd w:val="clear" w:fill="FFFFFF"/>
+        <w:spacing w:line="143" w:lineRule="atLeast"/>
+        <w:jc w:val="left"/>
+        <w:rPr>
+          <w:rFonts w:ascii="Consolas" w:hAnsi="Consolas" w:eastAsia="Consolas" w:cs="Consolas"/>
+          <w:b w:val="0"/>
+          <w:bCs w:val="0"/>
+          <w:color w:val="3B3B3B"/>
+          <w:sz w:val="18"/>
+          <w:szCs w:val="18"/>
+        </w:rPr>
+      </w:pPr>
+      <w:r>
+        <w:rPr>
+          <w:rFonts w:hint="default" w:ascii="Consolas" w:hAnsi="Consolas" w:eastAsia="Consolas" w:cs="Consolas"/>
+          <w:b w:val="0"/>
+          <w:bCs w:val="0"/>
+          <w:color w:val="0000FF"/>
+          <w:kern w:val="0"/>
+          <w:sz w:val="18"/>
+          <w:szCs w:val="18"/>
+          <w:shd w:val="clear" w:fill="FFFFFF"/>
+          <w:lang w:val="en-US" w:eastAsia="zh-CN" w:bidi="ar"/>
+        </w:rPr>
+        <w:t>private:</w:t>
+      </w:r>
+    </w:p>
+    <w:p>
+      <w:pPr>
+        <w:keepNext w:val="0"/>
+        <w:keepLines w:val="0"/>
+        <w:widowControl/>
+        <w:suppressLineNumbers w:val="0"/>
+        <w:shd w:val="clear" w:fill="FFFFFF"/>
+        <w:spacing w:line="143" w:lineRule="atLeast"/>
+        <w:jc w:val="left"/>
+        <w:rPr>
+          <w:rFonts w:hint="default" w:ascii="Consolas" w:hAnsi="Consolas" w:eastAsia="Consolas" w:cs="Consolas"/>
+          <w:b w:val="0"/>
+          <w:bCs w:val="0"/>
+          <w:color w:val="3B3B3B"/>
+          <w:sz w:val="18"/>
+          <w:szCs w:val="18"/>
+        </w:rPr>
+      </w:pPr>
+      <w:r>
+        <w:rPr>
+          <w:rFonts w:hint="default" w:ascii="Consolas" w:hAnsi="Consolas" w:eastAsia="Consolas" w:cs="Consolas"/>
+          <w:b w:val="0"/>
+          <w:bCs w:val="0"/>
+          <w:color w:val="3B3B3B"/>
+          <w:kern w:val="0"/>
+          <w:sz w:val="18"/>
+          <w:szCs w:val="18"/>
+          <w:shd w:val="clear" w:fill="FFFFFF"/>
+          <w:lang w:val="en-US" w:eastAsia="zh-CN" w:bidi="ar"/>
+        </w:rPr>
+        <w:t xml:space="preserve">    </w:t>
+      </w:r>
+      <w:r>
+        <w:rPr>
+          <w:rFonts w:hint="default" w:ascii="Consolas" w:hAnsi="Consolas" w:eastAsia="Consolas" w:cs="Consolas"/>
+          <w:b w:val="0"/>
+          <w:bCs w:val="0"/>
+          <w:color w:val="795E26"/>
+          <w:kern w:val="0"/>
+          <w:sz w:val="18"/>
+          <w:szCs w:val="18"/>
+          <w:shd w:val="clear" w:fill="FFFFFF"/>
+          <w:lang w:val="en-US" w:eastAsia="zh-CN" w:bidi="ar"/>
+        </w:rPr>
+        <w:t>UPROPERTY</w:t>
+      </w:r>
+      <w:r>
+        <w:rPr>
+          <w:rFonts w:hint="default" w:ascii="Consolas" w:hAnsi="Consolas" w:eastAsia="Consolas" w:cs="Consolas"/>
+          <w:b w:val="0"/>
+          <w:bCs w:val="0"/>
+          <w:color w:val="3B3B3B"/>
+          <w:kern w:val="0"/>
+          <w:sz w:val="18"/>
+          <w:szCs w:val="18"/>
+          <w:shd w:val="clear" w:fill="FFFFFF"/>
+          <w:lang w:val="en-US" w:eastAsia="zh-CN" w:bidi="ar"/>
+        </w:rPr>
+        <w:t>(EditAnywhere,Category</w:t>
+      </w:r>
+      <w:r>
+        <w:rPr>
+          <w:rFonts w:hint="default" w:ascii="Consolas" w:hAnsi="Consolas" w:eastAsia="Consolas" w:cs="Consolas"/>
+          <w:b w:val="0"/>
+          <w:bCs w:val="0"/>
+          <w:color w:val="000000"/>
+          <w:kern w:val="0"/>
+          <w:sz w:val="18"/>
+          <w:szCs w:val="18"/>
+          <w:shd w:val="clear" w:fill="FFFFFF"/>
+          <w:lang w:val="en-US" w:eastAsia="zh-CN" w:bidi="ar"/>
+        </w:rPr>
+        <w:t>=</w:t>
+      </w:r>
+      <w:r>
+        <w:rPr>
+          <w:rFonts w:hint="default" w:ascii="Consolas" w:hAnsi="Consolas" w:eastAsia="Consolas" w:cs="Consolas"/>
+          <w:b w:val="0"/>
+          <w:bCs w:val="0"/>
+          <w:color w:val="A31515"/>
+          <w:kern w:val="0"/>
+          <w:sz w:val="18"/>
+          <w:szCs w:val="18"/>
+          <w:shd w:val="clear" w:fill="FFFFFF"/>
+          <w:lang w:val="en-US" w:eastAsia="zh-CN" w:bidi="ar"/>
+        </w:rPr>
+        <w:t>"InitValues"</w:t>
+      </w:r>
+      <w:r>
+        <w:rPr>
+          <w:rFonts w:hint="default" w:ascii="Consolas" w:hAnsi="Consolas" w:eastAsia="Consolas" w:cs="Consolas"/>
+          <w:b w:val="0"/>
+          <w:bCs w:val="0"/>
+          <w:color w:val="3B3B3B"/>
+          <w:kern w:val="0"/>
+          <w:sz w:val="18"/>
+          <w:szCs w:val="18"/>
+          <w:shd w:val="clear" w:fill="FFFFFF"/>
+          <w:lang w:val="en-US" w:eastAsia="zh-CN" w:bidi="ar"/>
+        </w:rPr>
+        <w:t>,meta</w:t>
+      </w:r>
+      <w:r>
+        <w:rPr>
+          <w:rFonts w:hint="default" w:ascii="Consolas" w:hAnsi="Consolas" w:eastAsia="Consolas" w:cs="Consolas"/>
+          <w:b w:val="0"/>
+          <w:bCs w:val="0"/>
+          <w:color w:val="000000"/>
+          <w:kern w:val="0"/>
+          <w:sz w:val="18"/>
+          <w:szCs w:val="18"/>
+          <w:shd w:val="clear" w:fill="FFFFFF"/>
+          <w:lang w:val="en-US" w:eastAsia="zh-CN" w:bidi="ar"/>
+        </w:rPr>
+        <w:t>=</w:t>
+      </w:r>
+      <w:r>
+        <w:rPr>
+          <w:rFonts w:hint="default" w:ascii="Consolas" w:hAnsi="Consolas" w:eastAsia="Consolas" w:cs="Consolas"/>
+          <w:b w:val="0"/>
+          <w:bCs w:val="0"/>
+          <w:color w:val="3B3B3B"/>
+          <w:kern w:val="0"/>
+          <w:sz w:val="18"/>
+          <w:szCs w:val="18"/>
+          <w:shd w:val="clear" w:fill="FFFFFF"/>
+          <w:lang w:val="en-US" w:eastAsia="zh-CN" w:bidi="ar"/>
+        </w:rPr>
+        <w:t>(ToolToip</w:t>
+      </w:r>
+      <w:r>
+        <w:rPr>
+          <w:rFonts w:hint="default" w:ascii="Consolas" w:hAnsi="Consolas" w:eastAsia="Consolas" w:cs="Consolas"/>
+          <w:b w:val="0"/>
+          <w:bCs w:val="0"/>
+          <w:color w:val="000000"/>
+          <w:kern w:val="0"/>
+          <w:sz w:val="18"/>
+          <w:szCs w:val="18"/>
+          <w:shd w:val="clear" w:fill="FFFFFF"/>
+          <w:lang w:val="en-US" w:eastAsia="zh-CN" w:bidi="ar"/>
+        </w:rPr>
+        <w:t>=</w:t>
+      </w:r>
+      <w:r>
+        <w:rPr>
+          <w:rFonts w:hint="default" w:ascii="Consolas" w:hAnsi="Consolas" w:eastAsia="Consolas" w:cs="Consolas"/>
+          <w:b w:val="0"/>
+          <w:bCs w:val="0"/>
+          <w:color w:val="A31515"/>
+          <w:kern w:val="0"/>
+          <w:sz w:val="18"/>
+          <w:szCs w:val="18"/>
+          <w:shd w:val="clear" w:fill="FFFFFF"/>
+          <w:lang w:val="en-US" w:eastAsia="zh-CN" w:bidi="ar"/>
+        </w:rPr>
+        <w:t>"在SetupInputComponent中()将IA绑定到函数"</w:t>
+      </w:r>
+      <w:r>
+        <w:rPr>
+          <w:rFonts w:hint="default" w:ascii="Consolas" w:hAnsi="Consolas" w:eastAsia="Consolas" w:cs="Consolas"/>
+          <w:b w:val="0"/>
+          <w:bCs w:val="0"/>
+          <w:color w:val="3B3B3B"/>
+          <w:kern w:val="0"/>
+          <w:sz w:val="18"/>
+          <w:szCs w:val="18"/>
+          <w:shd w:val="clear" w:fill="FFFFFF"/>
+          <w:lang w:val="en-US" w:eastAsia="zh-CN" w:bidi="ar"/>
+        </w:rPr>
+        <w:t>))</w:t>
+      </w:r>
+    </w:p>
+    <w:p>
+      <w:pPr>
+        <w:keepNext w:val="0"/>
+        <w:keepLines w:val="0"/>
+        <w:widowControl/>
+        <w:suppressLineNumbers w:val="0"/>
+        <w:shd w:val="clear" w:fill="FFFFFF"/>
+        <w:spacing w:line="143" w:lineRule="atLeast"/>
+        <w:jc w:val="left"/>
+        <w:rPr>
+          <w:rFonts w:hint="default" w:ascii="Consolas" w:hAnsi="Consolas" w:eastAsia="Consolas" w:cs="Consolas"/>
+          <w:b w:val="0"/>
+          <w:bCs w:val="0"/>
+          <w:color w:val="3B3B3B"/>
+          <w:sz w:val="18"/>
+          <w:szCs w:val="18"/>
+        </w:rPr>
+      </w:pPr>
+      <w:r>
+        <w:rPr>
+          <w:rFonts w:hint="default" w:ascii="Consolas" w:hAnsi="Consolas" w:eastAsia="Consolas" w:cs="Consolas"/>
+          <w:b w:val="0"/>
+          <w:bCs w:val="0"/>
+          <w:color w:val="3B3B3B"/>
+          <w:kern w:val="0"/>
+          <w:sz w:val="18"/>
+          <w:szCs w:val="18"/>
+          <w:shd w:val="clear" w:fill="FFFFFF"/>
+          <w:lang w:val="en-US" w:eastAsia="zh-CN" w:bidi="ar"/>
+        </w:rPr>
+        <w:t>    TObjectPtr</w:t>
+      </w:r>
+      <w:r>
+        <w:rPr>
+          <w:rFonts w:hint="default" w:ascii="Consolas" w:hAnsi="Consolas" w:eastAsia="Consolas" w:cs="Consolas"/>
+          <w:b w:val="0"/>
+          <w:bCs w:val="0"/>
+          <w:color w:val="000000"/>
+          <w:kern w:val="0"/>
+          <w:sz w:val="18"/>
+          <w:szCs w:val="18"/>
+          <w:shd w:val="clear" w:fill="FFFFFF"/>
+          <w:lang w:val="en-US" w:eastAsia="zh-CN" w:bidi="ar"/>
+        </w:rPr>
+        <w:t>&lt;</w:t>
+      </w:r>
+      <w:r>
+        <w:rPr>
+          <w:rFonts w:hint="default" w:ascii="Consolas" w:hAnsi="Consolas" w:eastAsia="Consolas" w:cs="Consolas"/>
+          <w:b w:val="0"/>
+          <w:bCs w:val="0"/>
+          <w:color w:val="3B3B3B"/>
+          <w:kern w:val="0"/>
+          <w:sz w:val="18"/>
+          <w:szCs w:val="18"/>
+          <w:shd w:val="clear" w:fill="FFFFFF"/>
+          <w:lang w:val="en-US" w:eastAsia="zh-CN" w:bidi="ar"/>
+        </w:rPr>
+        <w:t>UInputAction</w:t>
+      </w:r>
+      <w:r>
+        <w:rPr>
+          <w:rFonts w:hint="default" w:ascii="Consolas" w:hAnsi="Consolas" w:eastAsia="Consolas" w:cs="Consolas"/>
+          <w:b w:val="0"/>
+          <w:bCs w:val="0"/>
+          <w:color w:val="000000"/>
+          <w:kern w:val="0"/>
+          <w:sz w:val="18"/>
+          <w:szCs w:val="18"/>
+          <w:shd w:val="clear" w:fill="FFFFFF"/>
+          <w:lang w:val="en-US" w:eastAsia="zh-CN" w:bidi="ar"/>
+        </w:rPr>
+        <w:t>&gt;</w:t>
+      </w:r>
+      <w:r>
+        <w:rPr>
+          <w:rFonts w:hint="default" w:ascii="Consolas" w:hAnsi="Consolas" w:eastAsia="Consolas" w:cs="Consolas"/>
+          <w:b w:val="0"/>
+          <w:bCs w:val="0"/>
+          <w:color w:val="3B3B3B"/>
+          <w:kern w:val="0"/>
+          <w:sz w:val="18"/>
+          <w:szCs w:val="18"/>
+          <w:shd w:val="clear" w:fill="FFFFFF"/>
+          <w:lang w:val="en-US" w:eastAsia="zh-CN" w:bidi="ar"/>
+        </w:rPr>
+        <w:t xml:space="preserve"> IA_Rotate;</w:t>
+      </w:r>
+    </w:p>
+    <w:p>
+      <w:pPr>
+        <w:keepNext w:val="0"/>
+        <w:keepLines w:val="0"/>
+        <w:widowControl/>
+        <w:suppressLineNumbers w:val="0"/>
+        <w:shd w:val="clear" w:fill="FFFFFF"/>
+        <w:spacing w:line="143" w:lineRule="atLeast"/>
+        <w:jc w:val="left"/>
+        <w:rPr>
+          <w:rFonts w:hint="default" w:ascii="Consolas" w:hAnsi="Consolas" w:eastAsia="Consolas" w:cs="Consolas"/>
+          <w:b w:val="0"/>
+          <w:bCs w:val="0"/>
+          <w:color w:val="3B3B3B"/>
+          <w:sz w:val="18"/>
+          <w:szCs w:val="18"/>
+        </w:rPr>
+      </w:pPr>
+      <w:r>
+        <w:rPr>
+          <w:rFonts w:hint="default" w:ascii="Consolas" w:hAnsi="Consolas" w:eastAsia="Consolas" w:cs="Consolas"/>
+          <w:b w:val="0"/>
+          <w:bCs w:val="0"/>
+          <w:color w:val="3B3B3B"/>
+          <w:kern w:val="0"/>
+          <w:sz w:val="18"/>
+          <w:szCs w:val="18"/>
+          <w:shd w:val="clear" w:fill="FFFFFF"/>
+          <w:lang w:val="en-US" w:eastAsia="zh-CN" w:bidi="ar"/>
+        </w:rPr>
+        <w:t xml:space="preserve">    </w:t>
+      </w:r>
+      <w:r>
+        <w:rPr>
+          <w:rFonts w:hint="default" w:ascii="Consolas" w:hAnsi="Consolas" w:eastAsia="Consolas" w:cs="Consolas"/>
+          <w:b w:val="0"/>
+          <w:bCs w:val="0"/>
+          <w:color w:val="0000FF"/>
+          <w:kern w:val="0"/>
+          <w:sz w:val="18"/>
+          <w:szCs w:val="18"/>
+          <w:shd w:val="clear" w:fill="FFFFFF"/>
+          <w:lang w:val="en-US" w:eastAsia="zh-CN" w:bidi="ar"/>
+        </w:rPr>
+        <w:t>void</w:t>
+      </w:r>
+      <w:r>
+        <w:rPr>
+          <w:rFonts w:hint="default" w:ascii="Consolas" w:hAnsi="Consolas" w:eastAsia="Consolas" w:cs="Consolas"/>
+          <w:b w:val="0"/>
+          <w:bCs w:val="0"/>
+          <w:color w:val="3B3B3B"/>
+          <w:kern w:val="0"/>
+          <w:sz w:val="18"/>
+          <w:szCs w:val="18"/>
+          <w:shd w:val="clear" w:fill="FFFFFF"/>
+          <w:lang w:val="en-US" w:eastAsia="zh-CN" w:bidi="ar"/>
+        </w:rPr>
+        <w:t xml:space="preserve"> </w:t>
+      </w:r>
+      <w:r>
+        <w:rPr>
+          <w:rFonts w:hint="default" w:ascii="Consolas" w:hAnsi="Consolas" w:eastAsia="Consolas" w:cs="Consolas"/>
+          <w:b w:val="0"/>
+          <w:bCs w:val="0"/>
+          <w:color w:val="795E26"/>
+          <w:kern w:val="0"/>
+          <w:sz w:val="18"/>
+          <w:szCs w:val="18"/>
+          <w:shd w:val="clear" w:fill="FFFFFF"/>
+          <w:lang w:val="en-US" w:eastAsia="zh-CN" w:bidi="ar"/>
+        </w:rPr>
+        <w:t>Rotate</w:t>
+      </w:r>
+      <w:r>
+        <w:rPr>
+          <w:rFonts w:hint="default" w:ascii="Consolas" w:hAnsi="Consolas" w:eastAsia="Consolas" w:cs="Consolas"/>
+          <w:b w:val="0"/>
+          <w:bCs w:val="0"/>
+          <w:color w:val="3B3B3B"/>
+          <w:kern w:val="0"/>
+          <w:sz w:val="18"/>
+          <w:szCs w:val="18"/>
+          <w:shd w:val="clear" w:fill="FFFFFF"/>
+          <w:lang w:val="en-US" w:eastAsia="zh-CN" w:bidi="ar"/>
+        </w:rPr>
+        <w:t>(</w:t>
+      </w:r>
+      <w:r>
+        <w:rPr>
+          <w:rFonts w:hint="default" w:ascii="Consolas" w:hAnsi="Consolas" w:eastAsia="Consolas" w:cs="Consolas"/>
+          <w:b w:val="0"/>
+          <w:bCs w:val="0"/>
+          <w:color w:val="0000FF"/>
+          <w:kern w:val="0"/>
+          <w:sz w:val="18"/>
+          <w:szCs w:val="18"/>
+          <w:shd w:val="clear" w:fill="FFFFFF"/>
+          <w:lang w:val="en-US" w:eastAsia="zh-CN" w:bidi="ar"/>
+        </w:rPr>
+        <w:t>const</w:t>
+      </w:r>
+      <w:r>
+        <w:rPr>
+          <w:rFonts w:hint="default" w:ascii="Consolas" w:hAnsi="Consolas" w:eastAsia="Consolas" w:cs="Consolas"/>
+          <w:b w:val="0"/>
+          <w:bCs w:val="0"/>
+          <w:color w:val="3B3B3B"/>
+          <w:kern w:val="0"/>
+          <w:sz w:val="18"/>
+          <w:szCs w:val="18"/>
+          <w:shd w:val="clear" w:fill="FFFFFF"/>
+          <w:lang w:val="en-US" w:eastAsia="zh-CN" w:bidi="ar"/>
+        </w:rPr>
+        <w:t xml:space="preserve"> </w:t>
+      </w:r>
+      <w:r>
+        <w:rPr>
+          <w:rFonts w:hint="default" w:ascii="Consolas" w:hAnsi="Consolas" w:eastAsia="Consolas" w:cs="Consolas"/>
+          <w:b w:val="0"/>
+          <w:bCs w:val="0"/>
+          <w:color w:val="267F99"/>
+          <w:kern w:val="0"/>
+          <w:sz w:val="18"/>
+          <w:szCs w:val="18"/>
+          <w:shd w:val="clear" w:fill="FFFFFF"/>
+          <w:lang w:val="en-US" w:eastAsia="zh-CN" w:bidi="ar"/>
+        </w:rPr>
+        <w:t>FInputActionValue</w:t>
+      </w:r>
+      <w:r>
+        <w:rPr>
+          <w:rFonts w:hint="default" w:ascii="Consolas" w:hAnsi="Consolas" w:eastAsia="Consolas" w:cs="Consolas"/>
+          <w:b w:val="0"/>
+          <w:bCs w:val="0"/>
+          <w:color w:val="0000FF"/>
+          <w:kern w:val="0"/>
+          <w:sz w:val="18"/>
+          <w:szCs w:val="18"/>
+          <w:shd w:val="clear" w:fill="FFFFFF"/>
+          <w:lang w:val="en-US" w:eastAsia="zh-CN" w:bidi="ar"/>
+        </w:rPr>
+        <w:t>&amp;</w:t>
+      </w:r>
+      <w:r>
+        <w:rPr>
+          <w:rFonts w:hint="default" w:ascii="Consolas" w:hAnsi="Consolas" w:eastAsia="Consolas" w:cs="Consolas"/>
+          <w:b w:val="0"/>
+          <w:bCs w:val="0"/>
+          <w:color w:val="3B3B3B"/>
+          <w:kern w:val="0"/>
+          <w:sz w:val="18"/>
+          <w:szCs w:val="18"/>
+          <w:shd w:val="clear" w:fill="FFFFFF"/>
+          <w:lang w:val="en-US" w:eastAsia="zh-CN" w:bidi="ar"/>
+        </w:rPr>
+        <w:t xml:space="preserve"> </w:t>
+      </w:r>
+      <w:r>
+        <w:rPr>
+          <w:rFonts w:hint="default" w:ascii="Consolas" w:hAnsi="Consolas" w:eastAsia="Consolas" w:cs="Consolas"/>
+          <w:b w:val="0"/>
+          <w:bCs w:val="0"/>
+          <w:color w:val="001080"/>
+          <w:kern w:val="0"/>
+          <w:sz w:val="18"/>
+          <w:szCs w:val="18"/>
+          <w:shd w:val="clear" w:fill="FFFFFF"/>
+          <w:lang w:val="en-US" w:eastAsia="zh-CN" w:bidi="ar"/>
+        </w:rPr>
+        <w:t>InputActionValue</w:t>
+      </w:r>
+      <w:r>
+        <w:rPr>
+          <w:rFonts w:hint="default" w:ascii="Consolas" w:hAnsi="Consolas" w:eastAsia="Consolas" w:cs="Consolas"/>
+          <w:b w:val="0"/>
+          <w:bCs w:val="0"/>
+          <w:color w:val="3B3B3B"/>
+          <w:kern w:val="0"/>
+          <w:sz w:val="18"/>
+          <w:szCs w:val="18"/>
+          <w:shd w:val="clear" w:fill="FFFFFF"/>
+          <w:lang w:val="en-US" w:eastAsia="zh-CN" w:bidi="ar"/>
+        </w:rPr>
+        <w:t>);</w:t>
+      </w:r>
+    </w:p>
+    <w:p>
+      <w:pPr>
+        <w:rPr>
+          <w:rFonts w:hint="default"/>
+          <w:lang w:val="en-US" w:eastAsia="zh-CN"/>
+        </w:rPr>
+      </w:pPr>
+      <w:r>
+        <w:rPr>
+          <w:rFonts w:hint="eastAsia"/>
+          <w:lang w:val="en-US" w:eastAsia="zh-CN"/>
+        </w:rPr>
+        <w:t>在SetupInputComponent函数中，加上一句话，来把IA绑定到Rotate函数上</w:t>
+      </w:r>
+    </w:p>
+    <w:p>
+      <w:pPr>
+        <w:keepNext w:val="0"/>
+        <w:keepLines w:val="0"/>
+        <w:widowControl/>
+        <w:suppressLineNumbers w:val="0"/>
+        <w:shd w:val="clear" w:fill="FFFFFF"/>
+        <w:spacing w:line="143" w:lineRule="atLeast"/>
+        <w:jc w:val="left"/>
+        <w:rPr>
+          <w:rFonts w:ascii="Consolas" w:hAnsi="Consolas" w:eastAsia="Consolas" w:cs="Consolas"/>
+          <w:b w:val="0"/>
+          <w:bCs w:val="0"/>
+          <w:color w:val="3B3B3B"/>
+          <w:sz w:val="18"/>
+          <w:szCs w:val="18"/>
+        </w:rPr>
+      </w:pPr>
+      <w:r>
+        <w:rPr>
+          <w:rFonts w:hint="default" w:ascii="Consolas" w:hAnsi="Consolas" w:eastAsia="Consolas" w:cs="Consolas"/>
+          <w:b w:val="0"/>
+          <w:bCs w:val="0"/>
+          <w:color w:val="001080"/>
+          <w:kern w:val="0"/>
+          <w:sz w:val="18"/>
+          <w:szCs w:val="18"/>
+          <w:shd w:val="clear" w:fill="FFFFFF"/>
+          <w:lang w:val="en-US" w:eastAsia="zh-CN" w:bidi="ar"/>
+        </w:rPr>
+        <w:t>EnhancedInputComponent</w:t>
+      </w:r>
+      <w:r>
+        <w:rPr>
+          <w:rFonts w:hint="default" w:ascii="Consolas" w:hAnsi="Consolas" w:eastAsia="Consolas" w:cs="Consolas"/>
+          <w:b w:val="0"/>
+          <w:bCs w:val="0"/>
+          <w:color w:val="3B3B3B"/>
+          <w:kern w:val="0"/>
+          <w:sz w:val="18"/>
+          <w:szCs w:val="18"/>
+          <w:shd w:val="clear" w:fill="FFFFFF"/>
+          <w:lang w:val="en-US" w:eastAsia="zh-CN" w:bidi="ar"/>
+        </w:rPr>
+        <w:t>-&gt;</w:t>
+      </w:r>
+      <w:r>
+        <w:rPr>
+          <w:rFonts w:hint="default" w:ascii="Consolas" w:hAnsi="Consolas" w:eastAsia="Consolas" w:cs="Consolas"/>
+          <w:b w:val="0"/>
+          <w:bCs w:val="0"/>
+          <w:color w:val="795E26"/>
+          <w:kern w:val="0"/>
+          <w:sz w:val="18"/>
+          <w:szCs w:val="18"/>
+          <w:shd w:val="clear" w:fill="FFFFFF"/>
+          <w:lang w:val="en-US" w:eastAsia="zh-CN" w:bidi="ar"/>
+        </w:rPr>
+        <w:t>BindAction</w:t>
+      </w:r>
+      <w:r>
+        <w:rPr>
+          <w:rFonts w:hint="default" w:ascii="Consolas" w:hAnsi="Consolas" w:eastAsia="Consolas" w:cs="Consolas"/>
+          <w:b w:val="0"/>
+          <w:bCs w:val="0"/>
+          <w:color w:val="3B3B3B"/>
+          <w:kern w:val="0"/>
+          <w:sz w:val="18"/>
+          <w:szCs w:val="18"/>
+          <w:shd w:val="clear" w:fill="FFFFFF"/>
+          <w:lang w:val="en-US" w:eastAsia="zh-CN" w:bidi="ar"/>
+        </w:rPr>
+        <w:t>(IA_Rotate,</w:t>
+      </w:r>
+      <w:r>
+        <w:rPr>
+          <w:rFonts w:hint="default" w:ascii="Consolas" w:hAnsi="Consolas" w:eastAsia="Consolas" w:cs="Consolas"/>
+          <w:b w:val="0"/>
+          <w:bCs w:val="0"/>
+          <w:color w:val="267F99"/>
+          <w:kern w:val="0"/>
+          <w:sz w:val="18"/>
+          <w:szCs w:val="18"/>
+          <w:shd w:val="clear" w:fill="FFFFFF"/>
+          <w:lang w:val="en-US" w:eastAsia="zh-CN" w:bidi="ar"/>
+        </w:rPr>
+        <w:t>ETriggerEvent</w:t>
+      </w:r>
+      <w:r>
+        <w:rPr>
+          <w:rFonts w:hint="default" w:ascii="Consolas" w:hAnsi="Consolas" w:eastAsia="Consolas" w:cs="Consolas"/>
+          <w:b w:val="0"/>
+          <w:bCs w:val="0"/>
+          <w:color w:val="3B3B3B"/>
+          <w:kern w:val="0"/>
+          <w:sz w:val="18"/>
+          <w:szCs w:val="18"/>
+          <w:shd w:val="clear" w:fill="FFFFFF"/>
+          <w:lang w:val="en-US" w:eastAsia="zh-CN" w:bidi="ar"/>
+        </w:rPr>
+        <w:t>::Triggered,</w:t>
+      </w:r>
+      <w:r>
+        <w:rPr>
+          <w:rFonts w:hint="default" w:ascii="Consolas" w:hAnsi="Consolas" w:eastAsia="Consolas" w:cs="Consolas"/>
+          <w:b w:val="0"/>
+          <w:bCs w:val="0"/>
+          <w:color w:val="0000FF"/>
+          <w:kern w:val="0"/>
+          <w:sz w:val="18"/>
+          <w:szCs w:val="18"/>
+          <w:shd w:val="clear" w:fill="FFFFFF"/>
+          <w:lang w:val="en-US" w:eastAsia="zh-CN" w:bidi="ar"/>
+        </w:rPr>
+        <w:t>this</w:t>
+      </w:r>
+      <w:r>
+        <w:rPr>
+          <w:rFonts w:hint="default" w:ascii="Consolas" w:hAnsi="Consolas" w:eastAsia="Consolas" w:cs="Consolas"/>
+          <w:b w:val="0"/>
+          <w:bCs w:val="0"/>
+          <w:color w:val="3B3B3B"/>
+          <w:kern w:val="0"/>
+          <w:sz w:val="18"/>
+          <w:szCs w:val="18"/>
+          <w:shd w:val="clear" w:fill="FFFFFF"/>
+          <w:lang w:val="en-US" w:eastAsia="zh-CN" w:bidi="ar"/>
+        </w:rPr>
+        <w:t>,</w:t>
+      </w:r>
+      <w:r>
+        <w:rPr>
+          <w:rFonts w:hint="default" w:ascii="Consolas" w:hAnsi="Consolas" w:eastAsia="Consolas" w:cs="Consolas"/>
+          <w:b w:val="0"/>
+          <w:bCs w:val="0"/>
+          <w:color w:val="000000"/>
+          <w:kern w:val="0"/>
+          <w:sz w:val="18"/>
+          <w:szCs w:val="18"/>
+          <w:shd w:val="clear" w:fill="FFFFFF"/>
+          <w:lang w:val="en-US" w:eastAsia="zh-CN" w:bidi="ar"/>
+        </w:rPr>
+        <w:t>&amp;</w:t>
+      </w:r>
+      <w:r>
+        <w:rPr>
+          <w:rFonts w:hint="default" w:ascii="Consolas" w:hAnsi="Consolas" w:eastAsia="Consolas" w:cs="Consolas"/>
+          <w:b w:val="0"/>
+          <w:bCs w:val="0"/>
+          <w:color w:val="267F99"/>
+          <w:kern w:val="0"/>
+          <w:sz w:val="18"/>
+          <w:szCs w:val="18"/>
+          <w:shd w:val="clear" w:fill="FFFFFF"/>
+          <w:lang w:val="en-US" w:eastAsia="zh-CN" w:bidi="ar"/>
+        </w:rPr>
+        <w:t>ABasePlayerController</w:t>
+      </w:r>
+      <w:r>
+        <w:rPr>
+          <w:rFonts w:hint="default" w:ascii="Consolas" w:hAnsi="Consolas" w:eastAsia="Consolas" w:cs="Consolas"/>
+          <w:b w:val="0"/>
+          <w:bCs w:val="0"/>
+          <w:color w:val="3B3B3B"/>
+          <w:kern w:val="0"/>
+          <w:sz w:val="18"/>
+          <w:szCs w:val="18"/>
+          <w:shd w:val="clear" w:fill="FFFFFF"/>
+          <w:lang w:val="en-US" w:eastAsia="zh-CN" w:bidi="ar"/>
+        </w:rPr>
+        <w:t>::Rotate);</w:t>
+      </w:r>
+    </w:p>
+    <w:p>
+      <w:pPr>
+        <w:rPr>
+          <w:rFonts w:hint="default"/>
+          <w:lang w:val="en-US" w:eastAsia="zh-CN"/>
+        </w:rPr>
+      </w:pPr>
+      <w:r>
+        <w:rPr>
+          <w:rFonts w:hint="eastAsia"/>
+          <w:lang w:val="en-US" w:eastAsia="zh-CN"/>
+        </w:rPr>
+        <w:t>最后实现Rotate函数，</w:t>
+      </w:r>
+    </w:p>
+    <w:p>
+      <w:pPr>
+        <w:rPr>
+          <w:rFonts w:hint="default"/>
+          <w:lang w:val="en-US" w:eastAsia="zh-CN"/>
+        </w:rPr>
+      </w:pPr>
+      <w:r>
+        <w:rPr>
+          <w:rFonts w:hint="default"/>
+          <w:lang w:val="en-US" w:eastAsia="zh-CN"/>
+        </w:rPr>
+        <w:drawing>
+          <wp:inline distT="0" distB="0" distL="114300" distR="114300">
+            <wp:extent cx="5269865" cy="1623060"/>
+            <wp:effectExtent l="0" t="0" r="6985" b="5715"/>
+            <wp:docPr id="8" name="图片 8" descr="设置角色朝向2"/>
+            <wp:cNvGraphicFramePr>
+              <a:graphicFrameLocks xmlns:a="http://schemas.openxmlformats.org/drawingml/2006/main" noChangeAspect="1"/>
+            </wp:cNvGraphicFramePr>
+            <a:graphic xmlns:a="http://schemas.openxmlformats.org/drawingml/2006/main">
+              <a:graphicData uri="http://schemas.openxmlformats.org/drawingml/2006/picture">
+                <pic:pic xmlns:pic="http://schemas.openxmlformats.org/drawingml/2006/picture">
+                  <pic:nvPicPr>
+                    <pic:cNvPr id="8" name="图片 8" descr="设置角色朝向2"/>
+                    <pic:cNvPicPr>
+                      <a:picLocks noChangeAspect="1"/>
+                    </pic:cNvPicPr>
+                  </pic:nvPicPr>
+                  <pic:blipFill>
+                    <a:blip r:embed="rId8"/>
+                    <a:stretch>
+                      <a:fillRect/>
+                    </a:stretch>
+                  </pic:blipFill>
+                  <pic:spPr>
+                    <a:xfrm>
+                      <a:off x="0" y="0"/>
+                      <a:ext cx="5269865" cy="1623060"/>
+                    </a:xfrm>
+                    <a:prstGeom prst="rect">
+                      <a:avLst/>
+                    </a:prstGeom>
+                  </pic:spPr>
+                </pic:pic>
+              </a:graphicData>
+            </a:graphic>
+          </wp:inline>
+        </w:drawing>
+      </w:r>
+    </w:p>
+    <w:p>
+      <w:pPr>
+        <w:keepNext w:val="0"/>
+        <w:keepLines w:val="0"/>
+        <w:widowControl/>
+        <w:suppressLineNumbers w:val="0"/>
+        <w:shd w:val="clear" w:fill="FFFFFF"/>
+        <w:spacing w:line="143" w:lineRule="atLeast"/>
+        <w:jc w:val="left"/>
+        <w:rPr>
+          <w:rFonts w:ascii="Consolas" w:hAnsi="Consolas" w:eastAsia="Consolas" w:cs="Consolas"/>
+          <w:b w:val="0"/>
+          <w:bCs w:val="0"/>
+          <w:color w:val="3B3B3B"/>
+          <w:sz w:val="18"/>
+          <w:szCs w:val="18"/>
+        </w:rPr>
+      </w:pPr>
+      <w:r>
+        <w:rPr>
+          <w:rFonts w:hint="default" w:ascii="Consolas" w:hAnsi="Consolas" w:eastAsia="Consolas" w:cs="Consolas"/>
+          <w:b w:val="0"/>
+          <w:bCs w:val="0"/>
+          <w:color w:val="0000FF"/>
+          <w:kern w:val="0"/>
+          <w:sz w:val="18"/>
+          <w:szCs w:val="18"/>
+          <w:shd w:val="clear" w:fill="FFFFFF"/>
+          <w:lang w:val="en-US" w:eastAsia="zh-CN" w:bidi="ar"/>
+        </w:rPr>
+        <w:t>void</w:t>
+      </w:r>
+      <w:r>
+        <w:rPr>
+          <w:rFonts w:hint="default" w:ascii="Consolas" w:hAnsi="Consolas" w:eastAsia="Consolas" w:cs="Consolas"/>
+          <w:b w:val="0"/>
+          <w:bCs w:val="0"/>
+          <w:color w:val="3B3B3B"/>
+          <w:kern w:val="0"/>
+          <w:sz w:val="18"/>
+          <w:szCs w:val="18"/>
+          <w:shd w:val="clear" w:fill="FFFFFF"/>
+          <w:lang w:val="en-US" w:eastAsia="zh-CN" w:bidi="ar"/>
+        </w:rPr>
+        <w:t xml:space="preserve"> </w:t>
+      </w:r>
+      <w:r>
+        <w:rPr>
+          <w:rFonts w:hint="default" w:ascii="Consolas" w:hAnsi="Consolas" w:eastAsia="Consolas" w:cs="Consolas"/>
+          <w:b w:val="0"/>
+          <w:bCs w:val="0"/>
+          <w:color w:val="267F99"/>
+          <w:kern w:val="0"/>
+          <w:sz w:val="18"/>
+          <w:szCs w:val="18"/>
+          <w:shd w:val="clear" w:fill="FFFFFF"/>
+          <w:lang w:val="en-US" w:eastAsia="zh-CN" w:bidi="ar"/>
+        </w:rPr>
+        <w:t>ABasePlayerController</w:t>
+      </w:r>
+      <w:r>
+        <w:rPr>
+          <w:rFonts w:hint="default" w:ascii="Consolas" w:hAnsi="Consolas" w:eastAsia="Consolas" w:cs="Consolas"/>
+          <w:b w:val="0"/>
+          <w:bCs w:val="0"/>
+          <w:color w:val="3B3B3B"/>
+          <w:kern w:val="0"/>
+          <w:sz w:val="18"/>
+          <w:szCs w:val="18"/>
+          <w:shd w:val="clear" w:fill="FFFFFF"/>
+          <w:lang w:val="en-US" w:eastAsia="zh-CN" w:bidi="ar"/>
+        </w:rPr>
+        <w:t>::</w:t>
+      </w:r>
+      <w:r>
+        <w:rPr>
+          <w:rFonts w:hint="default" w:ascii="Consolas" w:hAnsi="Consolas" w:eastAsia="Consolas" w:cs="Consolas"/>
+          <w:b w:val="0"/>
+          <w:bCs w:val="0"/>
+          <w:color w:val="795E26"/>
+          <w:kern w:val="0"/>
+          <w:sz w:val="18"/>
+          <w:szCs w:val="18"/>
+          <w:shd w:val="clear" w:fill="FFFFFF"/>
+          <w:lang w:val="en-US" w:eastAsia="zh-CN" w:bidi="ar"/>
+        </w:rPr>
+        <w:t>Rotate</w:t>
+      </w:r>
+      <w:r>
+        <w:rPr>
+          <w:rFonts w:hint="default" w:ascii="Consolas" w:hAnsi="Consolas" w:eastAsia="Consolas" w:cs="Consolas"/>
+          <w:b w:val="0"/>
+          <w:bCs w:val="0"/>
+          <w:color w:val="3B3B3B"/>
+          <w:kern w:val="0"/>
+          <w:sz w:val="18"/>
+          <w:szCs w:val="18"/>
+          <w:shd w:val="clear" w:fill="FFFFFF"/>
+          <w:lang w:val="en-US" w:eastAsia="zh-CN" w:bidi="ar"/>
+        </w:rPr>
+        <w:t>(</w:t>
+      </w:r>
+      <w:r>
+        <w:rPr>
+          <w:rFonts w:hint="default" w:ascii="Consolas" w:hAnsi="Consolas" w:eastAsia="Consolas" w:cs="Consolas"/>
+          <w:b w:val="0"/>
+          <w:bCs w:val="0"/>
+          <w:color w:val="0000FF"/>
+          <w:kern w:val="0"/>
+          <w:sz w:val="18"/>
+          <w:szCs w:val="18"/>
+          <w:shd w:val="clear" w:fill="FFFFFF"/>
+          <w:lang w:val="en-US" w:eastAsia="zh-CN" w:bidi="ar"/>
+        </w:rPr>
+        <w:t>const</w:t>
+      </w:r>
+      <w:r>
+        <w:rPr>
+          <w:rFonts w:hint="default" w:ascii="Consolas" w:hAnsi="Consolas" w:eastAsia="Consolas" w:cs="Consolas"/>
+          <w:b w:val="0"/>
+          <w:bCs w:val="0"/>
+          <w:color w:val="3B3B3B"/>
+          <w:kern w:val="0"/>
+          <w:sz w:val="18"/>
+          <w:szCs w:val="18"/>
+          <w:shd w:val="clear" w:fill="FFFFFF"/>
+          <w:lang w:val="en-US" w:eastAsia="zh-CN" w:bidi="ar"/>
+        </w:rPr>
+        <w:t xml:space="preserve"> </w:t>
+      </w:r>
+      <w:r>
+        <w:rPr>
+          <w:rFonts w:hint="default" w:ascii="Consolas" w:hAnsi="Consolas" w:eastAsia="Consolas" w:cs="Consolas"/>
+          <w:b w:val="0"/>
+          <w:bCs w:val="0"/>
+          <w:color w:val="267F99"/>
+          <w:kern w:val="0"/>
+          <w:sz w:val="18"/>
+          <w:szCs w:val="18"/>
+          <w:shd w:val="clear" w:fill="FFFFFF"/>
+          <w:lang w:val="en-US" w:eastAsia="zh-CN" w:bidi="ar"/>
+        </w:rPr>
+        <w:t>FInputActionValue</w:t>
+      </w:r>
+      <w:r>
+        <w:rPr>
+          <w:rFonts w:hint="default" w:ascii="Consolas" w:hAnsi="Consolas" w:eastAsia="Consolas" w:cs="Consolas"/>
+          <w:b w:val="0"/>
+          <w:bCs w:val="0"/>
+          <w:color w:val="0000FF"/>
+          <w:kern w:val="0"/>
+          <w:sz w:val="18"/>
+          <w:szCs w:val="18"/>
+          <w:shd w:val="clear" w:fill="FFFFFF"/>
+          <w:lang w:val="en-US" w:eastAsia="zh-CN" w:bidi="ar"/>
+        </w:rPr>
+        <w:t>&amp;</w:t>
+      </w:r>
+      <w:r>
+        <w:rPr>
+          <w:rFonts w:hint="default" w:ascii="Consolas" w:hAnsi="Consolas" w:eastAsia="Consolas" w:cs="Consolas"/>
+          <w:b w:val="0"/>
+          <w:bCs w:val="0"/>
+          <w:color w:val="3B3B3B"/>
+          <w:kern w:val="0"/>
+          <w:sz w:val="18"/>
+          <w:szCs w:val="18"/>
+          <w:shd w:val="clear" w:fill="FFFFFF"/>
+          <w:lang w:val="en-US" w:eastAsia="zh-CN" w:bidi="ar"/>
+        </w:rPr>
+        <w:t xml:space="preserve"> </w:t>
+      </w:r>
+      <w:r>
+        <w:rPr>
+          <w:rFonts w:hint="default" w:ascii="Consolas" w:hAnsi="Consolas" w:eastAsia="Consolas" w:cs="Consolas"/>
+          <w:b w:val="0"/>
+          <w:bCs w:val="0"/>
+          <w:color w:val="001080"/>
+          <w:kern w:val="0"/>
+          <w:sz w:val="18"/>
+          <w:szCs w:val="18"/>
+          <w:shd w:val="clear" w:fill="FFFFFF"/>
+          <w:lang w:val="en-US" w:eastAsia="zh-CN" w:bidi="ar"/>
+        </w:rPr>
+        <w:t>InputActionValue</w:t>
+      </w:r>
+      <w:r>
+        <w:rPr>
+          <w:rFonts w:hint="default" w:ascii="Consolas" w:hAnsi="Consolas" w:eastAsia="Consolas" w:cs="Consolas"/>
+          <w:b w:val="0"/>
+          <w:bCs w:val="0"/>
+          <w:color w:val="3B3B3B"/>
+          <w:kern w:val="0"/>
+          <w:sz w:val="18"/>
+          <w:szCs w:val="18"/>
+          <w:shd w:val="clear" w:fill="FFFFFF"/>
+          <w:lang w:val="en-US" w:eastAsia="zh-CN" w:bidi="ar"/>
+        </w:rPr>
+        <w:t>)</w:t>
+      </w:r>
+    </w:p>
+    <w:p>
+      <w:pPr>
+        <w:keepNext w:val="0"/>
+        <w:keepLines w:val="0"/>
+        <w:widowControl/>
+        <w:suppressLineNumbers w:val="0"/>
+        <w:shd w:val="clear" w:fill="FFFFFF"/>
+        <w:spacing w:line="143" w:lineRule="atLeast"/>
+        <w:jc w:val="left"/>
+        <w:rPr>
+          <w:rFonts w:hint="default" w:ascii="Consolas" w:hAnsi="Consolas" w:eastAsia="Consolas" w:cs="Consolas"/>
+          <w:b w:val="0"/>
+          <w:bCs w:val="0"/>
+          <w:color w:val="3B3B3B"/>
+          <w:sz w:val="18"/>
+          <w:szCs w:val="18"/>
+        </w:rPr>
+      </w:pPr>
+      <w:r>
+        <w:rPr>
+          <w:rFonts w:hint="default" w:ascii="Consolas" w:hAnsi="Consolas" w:eastAsia="Consolas" w:cs="Consolas"/>
+          <w:b w:val="0"/>
+          <w:bCs w:val="0"/>
+          <w:color w:val="3B3B3B"/>
+          <w:kern w:val="0"/>
+          <w:sz w:val="18"/>
+          <w:szCs w:val="18"/>
+          <w:shd w:val="clear" w:fill="FFFFFF"/>
+          <w:lang w:val="en-US" w:eastAsia="zh-CN" w:bidi="ar"/>
+        </w:rPr>
+        <w:t>{</w:t>
+      </w:r>
+    </w:p>
+    <w:p>
+      <w:pPr>
+        <w:keepNext w:val="0"/>
+        <w:keepLines w:val="0"/>
+        <w:widowControl/>
+        <w:suppressLineNumbers w:val="0"/>
+        <w:shd w:val="clear" w:fill="FFFFFF"/>
+        <w:spacing w:line="143" w:lineRule="atLeast"/>
+        <w:jc w:val="left"/>
+        <w:rPr>
+          <w:rFonts w:hint="default" w:ascii="Consolas" w:hAnsi="Consolas" w:eastAsia="Consolas" w:cs="Consolas"/>
+          <w:b w:val="0"/>
+          <w:bCs w:val="0"/>
+          <w:color w:val="3B3B3B"/>
+          <w:sz w:val="18"/>
+          <w:szCs w:val="18"/>
+        </w:rPr>
+      </w:pPr>
+      <w:r>
+        <w:rPr>
+          <w:rFonts w:hint="default" w:ascii="Consolas" w:hAnsi="Consolas" w:eastAsia="Consolas" w:cs="Consolas"/>
+          <w:b w:val="0"/>
+          <w:bCs w:val="0"/>
+          <w:color w:val="3B3B3B"/>
+          <w:kern w:val="0"/>
+          <w:sz w:val="18"/>
+          <w:szCs w:val="18"/>
+          <w:shd w:val="clear" w:fill="FFFFFF"/>
+          <w:lang w:val="en-US" w:eastAsia="zh-CN" w:bidi="ar"/>
+        </w:rPr>
+        <w:t xml:space="preserve">    </w:t>
+      </w:r>
+      <w:r>
+        <w:rPr>
+          <w:rFonts w:hint="default" w:ascii="Consolas" w:hAnsi="Consolas" w:eastAsia="Consolas" w:cs="Consolas"/>
+          <w:b w:val="0"/>
+          <w:bCs w:val="0"/>
+          <w:color w:val="0000FF"/>
+          <w:kern w:val="0"/>
+          <w:sz w:val="18"/>
+          <w:szCs w:val="18"/>
+          <w:shd w:val="clear" w:fill="FFFFFF"/>
+          <w:lang w:val="en-US" w:eastAsia="zh-CN" w:bidi="ar"/>
+        </w:rPr>
+        <w:t>const</w:t>
+      </w:r>
+      <w:r>
+        <w:rPr>
+          <w:rFonts w:hint="default" w:ascii="Consolas" w:hAnsi="Consolas" w:eastAsia="Consolas" w:cs="Consolas"/>
+          <w:b w:val="0"/>
+          <w:bCs w:val="0"/>
+          <w:color w:val="3B3B3B"/>
+          <w:kern w:val="0"/>
+          <w:sz w:val="18"/>
+          <w:szCs w:val="18"/>
+          <w:shd w:val="clear" w:fill="FFFFFF"/>
+          <w:lang w:val="en-US" w:eastAsia="zh-CN" w:bidi="ar"/>
+        </w:rPr>
+        <w:t xml:space="preserve"> FVector2D InputAxisVector </w:t>
+      </w:r>
+      <w:r>
+        <w:rPr>
+          <w:rFonts w:hint="default" w:ascii="Consolas" w:hAnsi="Consolas" w:eastAsia="Consolas" w:cs="Consolas"/>
+          <w:b w:val="0"/>
+          <w:bCs w:val="0"/>
+          <w:color w:val="000000"/>
+          <w:kern w:val="0"/>
+          <w:sz w:val="18"/>
+          <w:szCs w:val="18"/>
+          <w:shd w:val="clear" w:fill="FFFFFF"/>
+          <w:lang w:val="en-US" w:eastAsia="zh-CN" w:bidi="ar"/>
+        </w:rPr>
+        <w:t>=</w:t>
+      </w:r>
+      <w:r>
+        <w:rPr>
+          <w:rFonts w:hint="default" w:ascii="Consolas" w:hAnsi="Consolas" w:eastAsia="Consolas" w:cs="Consolas"/>
+          <w:b w:val="0"/>
+          <w:bCs w:val="0"/>
+          <w:color w:val="3B3B3B"/>
+          <w:kern w:val="0"/>
+          <w:sz w:val="18"/>
+          <w:szCs w:val="18"/>
+          <w:shd w:val="clear" w:fill="FFFFFF"/>
+          <w:lang w:val="en-US" w:eastAsia="zh-CN" w:bidi="ar"/>
+        </w:rPr>
+        <w:t xml:space="preserve"> </w:t>
+      </w:r>
+      <w:r>
+        <w:rPr>
+          <w:rFonts w:hint="default" w:ascii="Consolas" w:hAnsi="Consolas" w:eastAsia="Consolas" w:cs="Consolas"/>
+          <w:b w:val="0"/>
+          <w:bCs w:val="0"/>
+          <w:color w:val="001080"/>
+          <w:kern w:val="0"/>
+          <w:sz w:val="18"/>
+          <w:szCs w:val="18"/>
+          <w:shd w:val="clear" w:fill="FFFFFF"/>
+          <w:lang w:val="en-US" w:eastAsia="zh-CN" w:bidi="ar"/>
+        </w:rPr>
+        <w:t>InputActionValue</w:t>
+      </w:r>
+      <w:r>
+        <w:rPr>
+          <w:rFonts w:hint="default" w:ascii="Consolas" w:hAnsi="Consolas" w:eastAsia="Consolas" w:cs="Consolas"/>
+          <w:b w:val="0"/>
+          <w:bCs w:val="0"/>
+          <w:color w:val="3B3B3B"/>
+          <w:kern w:val="0"/>
+          <w:sz w:val="18"/>
+          <w:szCs w:val="18"/>
+          <w:shd w:val="clear" w:fill="FFFFFF"/>
+          <w:lang w:val="en-US" w:eastAsia="zh-CN" w:bidi="ar"/>
+        </w:rPr>
+        <w:t>.</w:t>
+      </w:r>
+      <w:r>
+        <w:rPr>
+          <w:rFonts w:hint="default" w:ascii="Consolas" w:hAnsi="Consolas" w:eastAsia="Consolas" w:cs="Consolas"/>
+          <w:b w:val="0"/>
+          <w:bCs w:val="0"/>
+          <w:color w:val="001080"/>
+          <w:kern w:val="0"/>
+          <w:sz w:val="18"/>
+          <w:szCs w:val="18"/>
+          <w:shd w:val="clear" w:fill="FFFFFF"/>
+          <w:lang w:val="en-US" w:eastAsia="zh-CN" w:bidi="ar"/>
+        </w:rPr>
+        <w:t>Get</w:t>
+      </w:r>
+      <w:r>
+        <w:rPr>
+          <w:rFonts w:hint="default" w:ascii="Consolas" w:hAnsi="Consolas" w:eastAsia="Consolas" w:cs="Consolas"/>
+          <w:b w:val="0"/>
+          <w:bCs w:val="0"/>
+          <w:color w:val="000000"/>
+          <w:kern w:val="0"/>
+          <w:sz w:val="18"/>
+          <w:szCs w:val="18"/>
+          <w:shd w:val="clear" w:fill="FFFFFF"/>
+          <w:lang w:val="en-US" w:eastAsia="zh-CN" w:bidi="ar"/>
+        </w:rPr>
+        <w:t>&lt;</w:t>
+      </w:r>
+      <w:r>
+        <w:rPr>
+          <w:rFonts w:hint="default" w:ascii="Consolas" w:hAnsi="Consolas" w:eastAsia="Consolas" w:cs="Consolas"/>
+          <w:b w:val="0"/>
+          <w:bCs w:val="0"/>
+          <w:color w:val="3B3B3B"/>
+          <w:kern w:val="0"/>
+          <w:sz w:val="18"/>
+          <w:szCs w:val="18"/>
+          <w:shd w:val="clear" w:fill="FFFFFF"/>
+          <w:lang w:val="en-US" w:eastAsia="zh-CN" w:bidi="ar"/>
+        </w:rPr>
+        <w:t>FVector2D</w:t>
+      </w:r>
+      <w:r>
+        <w:rPr>
+          <w:rFonts w:hint="default" w:ascii="Consolas" w:hAnsi="Consolas" w:eastAsia="Consolas" w:cs="Consolas"/>
+          <w:b w:val="0"/>
+          <w:bCs w:val="0"/>
+          <w:color w:val="000000"/>
+          <w:kern w:val="0"/>
+          <w:sz w:val="18"/>
+          <w:szCs w:val="18"/>
+          <w:shd w:val="clear" w:fill="FFFFFF"/>
+          <w:lang w:val="en-US" w:eastAsia="zh-CN" w:bidi="ar"/>
+        </w:rPr>
+        <w:t>&gt;</w:t>
+      </w:r>
+      <w:r>
+        <w:rPr>
+          <w:rFonts w:hint="default" w:ascii="Consolas" w:hAnsi="Consolas" w:eastAsia="Consolas" w:cs="Consolas"/>
+          <w:b w:val="0"/>
+          <w:bCs w:val="0"/>
+          <w:color w:val="3B3B3B"/>
+          <w:kern w:val="0"/>
+          <w:sz w:val="18"/>
+          <w:szCs w:val="18"/>
+          <w:shd w:val="clear" w:fill="FFFFFF"/>
+          <w:lang w:val="en-US" w:eastAsia="zh-CN" w:bidi="ar"/>
+        </w:rPr>
+        <w:t>();</w:t>
+      </w:r>
+    </w:p>
+    <w:p>
+      <w:pPr>
+        <w:keepNext w:val="0"/>
+        <w:keepLines w:val="0"/>
+        <w:widowControl/>
+        <w:suppressLineNumbers w:val="0"/>
+        <w:shd w:val="clear" w:fill="FFFFFF"/>
+        <w:spacing w:line="143" w:lineRule="atLeast"/>
+        <w:jc w:val="left"/>
+        <w:rPr>
+          <w:rFonts w:hint="default" w:ascii="Consolas" w:hAnsi="Consolas" w:eastAsia="Consolas" w:cs="Consolas"/>
+          <w:b w:val="0"/>
+          <w:bCs w:val="0"/>
+          <w:color w:val="3B3B3B"/>
+          <w:sz w:val="18"/>
+          <w:szCs w:val="18"/>
+        </w:rPr>
+      </w:pPr>
+      <w:r>
+        <w:rPr>
+          <w:rFonts w:hint="default" w:ascii="Consolas" w:hAnsi="Consolas" w:eastAsia="Consolas" w:cs="Consolas"/>
+          <w:b w:val="0"/>
+          <w:bCs w:val="0"/>
+          <w:color w:val="3B3B3B"/>
+          <w:kern w:val="0"/>
+          <w:sz w:val="18"/>
+          <w:szCs w:val="18"/>
+          <w:shd w:val="clear" w:fill="FFFFFF"/>
+          <w:lang w:val="en-US" w:eastAsia="zh-CN" w:bidi="ar"/>
+        </w:rPr>
+        <w:t xml:space="preserve">    </w:t>
+      </w:r>
+      <w:r>
+        <w:rPr>
+          <w:rFonts w:hint="default" w:ascii="Consolas" w:hAnsi="Consolas" w:eastAsia="Consolas" w:cs="Consolas"/>
+          <w:b w:val="0"/>
+          <w:bCs w:val="0"/>
+          <w:color w:val="0000FF"/>
+          <w:kern w:val="0"/>
+          <w:sz w:val="18"/>
+          <w:szCs w:val="18"/>
+          <w:shd w:val="clear" w:fill="FFFFFF"/>
+          <w:lang w:val="en-US" w:eastAsia="zh-CN" w:bidi="ar"/>
+        </w:rPr>
+        <w:t>float</w:t>
+      </w:r>
+      <w:r>
+        <w:rPr>
+          <w:rFonts w:hint="default" w:ascii="Consolas" w:hAnsi="Consolas" w:eastAsia="Consolas" w:cs="Consolas"/>
+          <w:b w:val="0"/>
+          <w:bCs w:val="0"/>
+          <w:color w:val="3B3B3B"/>
+          <w:kern w:val="0"/>
+          <w:sz w:val="18"/>
+          <w:szCs w:val="18"/>
+          <w:shd w:val="clear" w:fill="FFFFFF"/>
+          <w:lang w:val="en-US" w:eastAsia="zh-CN" w:bidi="ar"/>
+        </w:rPr>
+        <w:t xml:space="preserve"> ActionValueX </w:t>
+      </w:r>
+      <w:r>
+        <w:rPr>
+          <w:rFonts w:hint="default" w:ascii="Consolas" w:hAnsi="Consolas" w:eastAsia="Consolas" w:cs="Consolas"/>
+          <w:b w:val="0"/>
+          <w:bCs w:val="0"/>
+          <w:color w:val="000000"/>
+          <w:kern w:val="0"/>
+          <w:sz w:val="18"/>
+          <w:szCs w:val="18"/>
+          <w:shd w:val="clear" w:fill="FFFFFF"/>
+          <w:lang w:val="en-US" w:eastAsia="zh-CN" w:bidi="ar"/>
+        </w:rPr>
+        <w:t>=</w:t>
+      </w:r>
+      <w:r>
+        <w:rPr>
+          <w:rFonts w:hint="default" w:ascii="Consolas" w:hAnsi="Consolas" w:eastAsia="Consolas" w:cs="Consolas"/>
+          <w:b w:val="0"/>
+          <w:bCs w:val="0"/>
+          <w:color w:val="3B3B3B"/>
+          <w:kern w:val="0"/>
+          <w:sz w:val="18"/>
+          <w:szCs w:val="18"/>
+          <w:shd w:val="clear" w:fill="FFFFFF"/>
+          <w:lang w:val="en-US" w:eastAsia="zh-CN" w:bidi="ar"/>
+        </w:rPr>
+        <w:t xml:space="preserve"> </w:t>
+      </w:r>
+      <w:r>
+        <w:rPr>
+          <w:rFonts w:hint="default" w:ascii="Consolas" w:hAnsi="Consolas" w:eastAsia="Consolas" w:cs="Consolas"/>
+          <w:b w:val="0"/>
+          <w:bCs w:val="0"/>
+          <w:color w:val="001080"/>
+          <w:kern w:val="0"/>
+          <w:sz w:val="18"/>
+          <w:szCs w:val="18"/>
+          <w:shd w:val="clear" w:fill="FFFFFF"/>
+          <w:lang w:val="en-US" w:eastAsia="zh-CN" w:bidi="ar"/>
+        </w:rPr>
+        <w:t>InputAxisVector</w:t>
+      </w:r>
+      <w:r>
+        <w:rPr>
+          <w:rFonts w:hint="default" w:ascii="Consolas" w:hAnsi="Consolas" w:eastAsia="Consolas" w:cs="Consolas"/>
+          <w:b w:val="0"/>
+          <w:bCs w:val="0"/>
+          <w:color w:val="3B3B3B"/>
+          <w:kern w:val="0"/>
+          <w:sz w:val="18"/>
+          <w:szCs w:val="18"/>
+          <w:shd w:val="clear" w:fill="FFFFFF"/>
+          <w:lang w:val="en-US" w:eastAsia="zh-CN" w:bidi="ar"/>
+        </w:rPr>
+        <w:t>.</w:t>
+      </w:r>
+      <w:r>
+        <w:rPr>
+          <w:rFonts w:hint="default" w:ascii="Consolas" w:hAnsi="Consolas" w:eastAsia="Consolas" w:cs="Consolas"/>
+          <w:b w:val="0"/>
+          <w:bCs w:val="0"/>
+          <w:color w:val="001080"/>
+          <w:kern w:val="0"/>
+          <w:sz w:val="18"/>
+          <w:szCs w:val="18"/>
+          <w:shd w:val="clear" w:fill="FFFFFF"/>
+          <w:lang w:val="en-US" w:eastAsia="zh-CN" w:bidi="ar"/>
+        </w:rPr>
+        <w:t>X</w:t>
+      </w:r>
+      <w:r>
+        <w:rPr>
+          <w:rFonts w:hint="default" w:ascii="Consolas" w:hAnsi="Consolas" w:eastAsia="Consolas" w:cs="Consolas"/>
+          <w:b w:val="0"/>
+          <w:bCs w:val="0"/>
+          <w:color w:val="3B3B3B"/>
+          <w:kern w:val="0"/>
+          <w:sz w:val="18"/>
+          <w:szCs w:val="18"/>
+          <w:shd w:val="clear" w:fill="FFFFFF"/>
+          <w:lang w:val="en-US" w:eastAsia="zh-CN" w:bidi="ar"/>
+        </w:rPr>
+        <w:t>;</w:t>
+      </w:r>
+    </w:p>
+    <w:p>
+      <w:pPr>
+        <w:keepNext w:val="0"/>
+        <w:keepLines w:val="0"/>
+        <w:widowControl/>
+        <w:suppressLineNumbers w:val="0"/>
+        <w:shd w:val="clear" w:fill="FFFFFF"/>
+        <w:spacing w:line="143" w:lineRule="atLeast"/>
+        <w:jc w:val="left"/>
+        <w:rPr>
+          <w:rFonts w:hint="default" w:ascii="Consolas" w:hAnsi="Consolas" w:eastAsia="Consolas" w:cs="Consolas"/>
+          <w:b w:val="0"/>
+          <w:bCs w:val="0"/>
+          <w:color w:val="3B3B3B"/>
+          <w:sz w:val="18"/>
+          <w:szCs w:val="18"/>
+        </w:rPr>
+      </w:pPr>
+      <w:r>
+        <w:rPr>
+          <w:rFonts w:hint="default" w:ascii="Consolas" w:hAnsi="Consolas" w:eastAsia="Consolas" w:cs="Consolas"/>
+          <w:b w:val="0"/>
+          <w:bCs w:val="0"/>
+          <w:color w:val="3B3B3B"/>
+          <w:kern w:val="0"/>
+          <w:sz w:val="18"/>
+          <w:szCs w:val="18"/>
+          <w:shd w:val="clear" w:fill="FFFFFF"/>
+          <w:lang w:val="en-US" w:eastAsia="zh-CN" w:bidi="ar"/>
+        </w:rPr>
+        <w:t xml:space="preserve">    </w:t>
+      </w:r>
+      <w:r>
+        <w:rPr>
+          <w:rFonts w:hint="default" w:ascii="Consolas" w:hAnsi="Consolas" w:eastAsia="Consolas" w:cs="Consolas"/>
+          <w:b w:val="0"/>
+          <w:bCs w:val="0"/>
+          <w:color w:val="0000FF"/>
+          <w:kern w:val="0"/>
+          <w:sz w:val="18"/>
+          <w:szCs w:val="18"/>
+          <w:shd w:val="clear" w:fill="FFFFFF"/>
+          <w:lang w:val="en-US" w:eastAsia="zh-CN" w:bidi="ar"/>
+        </w:rPr>
+        <w:t>float</w:t>
+      </w:r>
+      <w:r>
+        <w:rPr>
+          <w:rFonts w:hint="default" w:ascii="Consolas" w:hAnsi="Consolas" w:eastAsia="Consolas" w:cs="Consolas"/>
+          <w:b w:val="0"/>
+          <w:bCs w:val="0"/>
+          <w:color w:val="3B3B3B"/>
+          <w:kern w:val="0"/>
+          <w:sz w:val="18"/>
+          <w:szCs w:val="18"/>
+          <w:shd w:val="clear" w:fill="FFFFFF"/>
+          <w:lang w:val="en-US" w:eastAsia="zh-CN" w:bidi="ar"/>
+        </w:rPr>
+        <w:t xml:space="preserve"> ActionValueY </w:t>
+      </w:r>
+      <w:r>
+        <w:rPr>
+          <w:rFonts w:hint="default" w:ascii="Consolas" w:hAnsi="Consolas" w:eastAsia="Consolas" w:cs="Consolas"/>
+          <w:b w:val="0"/>
+          <w:bCs w:val="0"/>
+          <w:color w:val="000000"/>
+          <w:kern w:val="0"/>
+          <w:sz w:val="18"/>
+          <w:szCs w:val="18"/>
+          <w:shd w:val="clear" w:fill="FFFFFF"/>
+          <w:lang w:val="en-US" w:eastAsia="zh-CN" w:bidi="ar"/>
+        </w:rPr>
+        <w:t>=</w:t>
+      </w:r>
+      <w:r>
+        <w:rPr>
+          <w:rFonts w:hint="default" w:ascii="Consolas" w:hAnsi="Consolas" w:eastAsia="Consolas" w:cs="Consolas"/>
+          <w:b w:val="0"/>
+          <w:bCs w:val="0"/>
+          <w:color w:val="3B3B3B"/>
+          <w:kern w:val="0"/>
+          <w:sz w:val="18"/>
+          <w:szCs w:val="18"/>
+          <w:shd w:val="clear" w:fill="FFFFFF"/>
+          <w:lang w:val="en-US" w:eastAsia="zh-CN" w:bidi="ar"/>
+        </w:rPr>
+        <w:t xml:space="preserve"> </w:t>
+      </w:r>
+      <w:r>
+        <w:rPr>
+          <w:rFonts w:hint="default" w:ascii="Consolas" w:hAnsi="Consolas" w:eastAsia="Consolas" w:cs="Consolas"/>
+          <w:b w:val="0"/>
+          <w:bCs w:val="0"/>
+          <w:color w:val="001080"/>
+          <w:kern w:val="0"/>
+          <w:sz w:val="18"/>
+          <w:szCs w:val="18"/>
+          <w:shd w:val="clear" w:fill="FFFFFF"/>
+          <w:lang w:val="en-US" w:eastAsia="zh-CN" w:bidi="ar"/>
+        </w:rPr>
+        <w:t>InputAxisVector</w:t>
+      </w:r>
+      <w:r>
+        <w:rPr>
+          <w:rFonts w:hint="default" w:ascii="Consolas" w:hAnsi="Consolas" w:eastAsia="Consolas" w:cs="Consolas"/>
+          <w:b w:val="0"/>
+          <w:bCs w:val="0"/>
+          <w:color w:val="3B3B3B"/>
+          <w:kern w:val="0"/>
+          <w:sz w:val="18"/>
+          <w:szCs w:val="18"/>
+          <w:shd w:val="clear" w:fill="FFFFFF"/>
+          <w:lang w:val="en-US" w:eastAsia="zh-CN" w:bidi="ar"/>
+        </w:rPr>
+        <w:t>.</w:t>
+      </w:r>
+      <w:r>
+        <w:rPr>
+          <w:rFonts w:hint="default" w:ascii="Consolas" w:hAnsi="Consolas" w:eastAsia="Consolas" w:cs="Consolas"/>
+          <w:b w:val="0"/>
+          <w:bCs w:val="0"/>
+          <w:color w:val="001080"/>
+          <w:kern w:val="0"/>
+          <w:sz w:val="18"/>
+          <w:szCs w:val="18"/>
+          <w:shd w:val="clear" w:fill="FFFFFF"/>
+          <w:lang w:val="en-US" w:eastAsia="zh-CN" w:bidi="ar"/>
+        </w:rPr>
+        <w:t>Y</w:t>
+      </w:r>
+      <w:r>
+        <w:rPr>
+          <w:rFonts w:hint="default" w:ascii="Consolas" w:hAnsi="Consolas" w:eastAsia="Consolas" w:cs="Consolas"/>
+          <w:b w:val="0"/>
+          <w:bCs w:val="0"/>
+          <w:color w:val="3B3B3B"/>
+          <w:kern w:val="0"/>
+          <w:sz w:val="18"/>
+          <w:szCs w:val="18"/>
+          <w:shd w:val="clear" w:fill="FFFFFF"/>
+          <w:lang w:val="en-US" w:eastAsia="zh-CN" w:bidi="ar"/>
+        </w:rPr>
+        <w:t>;</w:t>
+      </w:r>
+    </w:p>
+    <w:p>
+      <w:pPr>
+        <w:keepNext w:val="0"/>
+        <w:keepLines w:val="0"/>
+        <w:widowControl/>
+        <w:suppressLineNumbers w:val="0"/>
+        <w:shd w:val="clear" w:fill="FFFFFF"/>
+        <w:spacing w:line="143" w:lineRule="atLeast"/>
+        <w:jc w:val="left"/>
+        <w:rPr>
+          <w:rFonts w:hint="default" w:ascii="Consolas" w:hAnsi="Consolas" w:eastAsia="Consolas" w:cs="Consolas"/>
+          <w:b w:val="0"/>
+          <w:bCs w:val="0"/>
+          <w:color w:val="3B3B3B"/>
+          <w:sz w:val="18"/>
+          <w:szCs w:val="18"/>
+        </w:rPr>
+      </w:pPr>
+      <w:r>
+        <w:rPr>
+          <w:rFonts w:hint="default" w:ascii="Consolas" w:hAnsi="Consolas" w:eastAsia="Consolas" w:cs="Consolas"/>
+          <w:b w:val="0"/>
+          <w:bCs w:val="0"/>
+          <w:color w:val="3B3B3B"/>
+          <w:kern w:val="0"/>
+          <w:sz w:val="18"/>
+          <w:szCs w:val="18"/>
+          <w:shd w:val="clear" w:fill="FFFFFF"/>
+          <w:lang w:val="en-US" w:eastAsia="zh-CN" w:bidi="ar"/>
+        </w:rPr>
+        <w:t xml:space="preserve">    FVector Orientation </w:t>
+      </w:r>
+      <w:r>
+        <w:rPr>
+          <w:rFonts w:hint="default" w:ascii="Consolas" w:hAnsi="Consolas" w:eastAsia="Consolas" w:cs="Consolas"/>
+          <w:b w:val="0"/>
+          <w:bCs w:val="0"/>
+          <w:color w:val="000000"/>
+          <w:kern w:val="0"/>
+          <w:sz w:val="18"/>
+          <w:szCs w:val="18"/>
+          <w:shd w:val="clear" w:fill="FFFFFF"/>
+          <w:lang w:val="en-US" w:eastAsia="zh-CN" w:bidi="ar"/>
+        </w:rPr>
+        <w:t>=</w:t>
+      </w:r>
+      <w:r>
+        <w:rPr>
+          <w:rFonts w:hint="default" w:ascii="Consolas" w:hAnsi="Consolas" w:eastAsia="Consolas" w:cs="Consolas"/>
+          <w:b w:val="0"/>
+          <w:bCs w:val="0"/>
+          <w:color w:val="3B3B3B"/>
+          <w:kern w:val="0"/>
+          <w:sz w:val="18"/>
+          <w:szCs w:val="18"/>
+          <w:shd w:val="clear" w:fill="FFFFFF"/>
+          <w:lang w:val="en-US" w:eastAsia="zh-CN" w:bidi="ar"/>
+        </w:rPr>
+        <w:t xml:space="preserve"> </w:t>
+      </w:r>
+      <w:r>
+        <w:rPr>
+          <w:rFonts w:hint="default" w:ascii="Consolas" w:hAnsi="Consolas" w:eastAsia="Consolas" w:cs="Consolas"/>
+          <w:b w:val="0"/>
+          <w:bCs w:val="0"/>
+          <w:color w:val="795E26"/>
+          <w:kern w:val="0"/>
+          <w:sz w:val="18"/>
+          <w:szCs w:val="18"/>
+          <w:shd w:val="clear" w:fill="FFFFFF"/>
+          <w:lang w:val="en-US" w:eastAsia="zh-CN" w:bidi="ar"/>
+        </w:rPr>
+        <w:t>FVector</w:t>
+      </w:r>
+      <w:r>
+        <w:rPr>
+          <w:rFonts w:hint="default" w:ascii="Consolas" w:hAnsi="Consolas" w:eastAsia="Consolas" w:cs="Consolas"/>
+          <w:b w:val="0"/>
+          <w:bCs w:val="0"/>
+          <w:color w:val="3B3B3B"/>
+          <w:kern w:val="0"/>
+          <w:sz w:val="18"/>
+          <w:szCs w:val="18"/>
+          <w:shd w:val="clear" w:fill="FFFFFF"/>
+          <w:lang w:val="en-US" w:eastAsia="zh-CN" w:bidi="ar"/>
+        </w:rPr>
+        <w:t>(ActionValueX,ActionValueY,</w:t>
+      </w:r>
+      <w:r>
+        <w:rPr>
+          <w:rFonts w:hint="default" w:ascii="Consolas" w:hAnsi="Consolas" w:eastAsia="Consolas" w:cs="Consolas"/>
+          <w:b w:val="0"/>
+          <w:bCs w:val="0"/>
+          <w:color w:val="098658"/>
+          <w:kern w:val="0"/>
+          <w:sz w:val="18"/>
+          <w:szCs w:val="18"/>
+          <w:shd w:val="clear" w:fill="FFFFFF"/>
+          <w:lang w:val="en-US" w:eastAsia="zh-CN" w:bidi="ar"/>
+        </w:rPr>
+        <w:t>0</w:t>
+      </w:r>
+      <w:r>
+        <w:rPr>
+          <w:rFonts w:hint="default" w:ascii="Consolas" w:hAnsi="Consolas" w:eastAsia="Consolas" w:cs="Consolas"/>
+          <w:b w:val="0"/>
+          <w:bCs w:val="0"/>
+          <w:color w:val="3B3B3B"/>
+          <w:kern w:val="0"/>
+          <w:sz w:val="18"/>
+          <w:szCs w:val="18"/>
+          <w:shd w:val="clear" w:fill="FFFFFF"/>
+          <w:lang w:val="en-US" w:eastAsia="zh-CN" w:bidi="ar"/>
+        </w:rPr>
+        <w:t>);</w:t>
+      </w:r>
+    </w:p>
+    <w:p>
+      <w:pPr>
+        <w:keepNext w:val="0"/>
+        <w:keepLines w:val="0"/>
+        <w:widowControl/>
+        <w:suppressLineNumbers w:val="0"/>
+        <w:shd w:val="clear" w:fill="FFFFFF"/>
+        <w:spacing w:line="143" w:lineRule="atLeast"/>
+        <w:jc w:val="left"/>
+        <w:rPr>
+          <w:rFonts w:hint="default" w:ascii="Consolas" w:hAnsi="Consolas" w:eastAsia="Consolas" w:cs="Consolas"/>
+          <w:b w:val="0"/>
+          <w:bCs w:val="0"/>
+          <w:color w:val="3B3B3B"/>
+          <w:sz w:val="18"/>
+          <w:szCs w:val="18"/>
+        </w:rPr>
+      </w:pPr>
+      <w:r>
+        <w:rPr>
+          <w:rFonts w:hint="default" w:ascii="Consolas" w:hAnsi="Consolas" w:eastAsia="Consolas" w:cs="Consolas"/>
+          <w:b w:val="0"/>
+          <w:bCs w:val="0"/>
+          <w:color w:val="3B3B3B"/>
+          <w:kern w:val="0"/>
+          <w:sz w:val="18"/>
+          <w:szCs w:val="18"/>
+          <w:shd w:val="clear" w:fill="FFFFFF"/>
+          <w:lang w:val="en-US" w:eastAsia="zh-CN" w:bidi="ar"/>
+        </w:rPr>
+        <w:t xml:space="preserve">    </w:t>
+      </w:r>
+      <w:r>
+        <w:rPr>
+          <w:rFonts w:hint="default" w:ascii="Consolas" w:hAnsi="Consolas" w:eastAsia="Consolas" w:cs="Consolas"/>
+          <w:b w:val="0"/>
+          <w:bCs w:val="0"/>
+          <w:color w:val="AF00DB"/>
+          <w:kern w:val="0"/>
+          <w:sz w:val="18"/>
+          <w:szCs w:val="18"/>
+          <w:shd w:val="clear" w:fill="FFFFFF"/>
+          <w:lang w:val="en-US" w:eastAsia="zh-CN" w:bidi="ar"/>
+        </w:rPr>
+        <w:t>if</w:t>
+      </w:r>
+      <w:r>
+        <w:rPr>
+          <w:rFonts w:hint="default" w:ascii="Consolas" w:hAnsi="Consolas" w:eastAsia="Consolas" w:cs="Consolas"/>
+          <w:b w:val="0"/>
+          <w:bCs w:val="0"/>
+          <w:color w:val="3B3B3B"/>
+          <w:kern w:val="0"/>
+          <w:sz w:val="18"/>
+          <w:szCs w:val="18"/>
+          <w:shd w:val="clear" w:fill="FFFFFF"/>
+          <w:lang w:val="en-US" w:eastAsia="zh-CN" w:bidi="ar"/>
+        </w:rPr>
+        <w:t>(</w:t>
+      </w:r>
+      <w:r>
+        <w:rPr>
+          <w:rFonts w:hint="default" w:ascii="Consolas" w:hAnsi="Consolas" w:eastAsia="Consolas" w:cs="Consolas"/>
+          <w:b w:val="0"/>
+          <w:bCs w:val="0"/>
+          <w:color w:val="795E26"/>
+          <w:kern w:val="0"/>
+          <w:sz w:val="18"/>
+          <w:szCs w:val="18"/>
+          <w:shd w:val="clear" w:fill="FFFFFF"/>
+          <w:lang w:val="en-US" w:eastAsia="zh-CN" w:bidi="ar"/>
+        </w:rPr>
+        <w:t>GetPawn</w:t>
+      </w:r>
+      <w:r>
+        <w:rPr>
+          <w:rFonts w:hint="default" w:ascii="Consolas" w:hAnsi="Consolas" w:eastAsia="Consolas" w:cs="Consolas"/>
+          <w:b w:val="0"/>
+          <w:bCs w:val="0"/>
+          <w:color w:val="3B3B3B"/>
+          <w:kern w:val="0"/>
+          <w:sz w:val="18"/>
+          <w:szCs w:val="18"/>
+          <w:shd w:val="clear" w:fill="FFFFFF"/>
+          <w:lang w:val="en-US" w:eastAsia="zh-CN" w:bidi="ar"/>
+        </w:rPr>
+        <w:t>&lt;</w:t>
+      </w:r>
+      <w:r>
+        <w:rPr>
+          <w:rFonts w:hint="default" w:ascii="Consolas" w:hAnsi="Consolas" w:eastAsia="Consolas" w:cs="Consolas"/>
+          <w:b w:val="0"/>
+          <w:bCs w:val="0"/>
+          <w:color w:val="267F99"/>
+          <w:kern w:val="0"/>
+          <w:sz w:val="18"/>
+          <w:szCs w:val="18"/>
+          <w:shd w:val="clear" w:fill="FFFFFF"/>
+          <w:lang w:val="en-US" w:eastAsia="zh-CN" w:bidi="ar"/>
+        </w:rPr>
+        <w:t>ABaseCharacter</w:t>
+      </w:r>
+      <w:r>
+        <w:rPr>
+          <w:rFonts w:hint="default" w:ascii="Consolas" w:hAnsi="Consolas" w:eastAsia="Consolas" w:cs="Consolas"/>
+          <w:b w:val="0"/>
+          <w:bCs w:val="0"/>
+          <w:color w:val="3B3B3B"/>
+          <w:kern w:val="0"/>
+          <w:sz w:val="18"/>
+          <w:szCs w:val="18"/>
+          <w:shd w:val="clear" w:fill="FFFFFF"/>
+          <w:lang w:val="en-US" w:eastAsia="zh-CN" w:bidi="ar"/>
+        </w:rPr>
+        <w:t>&gt;())</w:t>
+      </w:r>
+    </w:p>
+    <w:p>
+      <w:pPr>
+        <w:keepNext w:val="0"/>
+        <w:keepLines w:val="0"/>
+        <w:widowControl/>
+        <w:suppressLineNumbers w:val="0"/>
+        <w:shd w:val="clear" w:fill="FFFFFF"/>
+        <w:spacing w:line="143" w:lineRule="atLeast"/>
+        <w:jc w:val="left"/>
+        <w:rPr>
+          <w:rFonts w:hint="default" w:ascii="Consolas" w:hAnsi="Consolas" w:eastAsia="Consolas" w:cs="Consolas"/>
+          <w:b w:val="0"/>
+          <w:bCs w:val="0"/>
+          <w:color w:val="3B3B3B"/>
+          <w:sz w:val="18"/>
+          <w:szCs w:val="18"/>
+        </w:rPr>
+      </w:pPr>
+      <w:r>
+        <w:rPr>
+          <w:rFonts w:hint="default" w:ascii="Consolas" w:hAnsi="Consolas" w:eastAsia="Consolas" w:cs="Consolas"/>
+          <w:b w:val="0"/>
+          <w:bCs w:val="0"/>
+          <w:color w:val="3B3B3B"/>
+          <w:kern w:val="0"/>
+          <w:sz w:val="18"/>
+          <w:szCs w:val="18"/>
+          <w:shd w:val="clear" w:fill="FFFFFF"/>
+          <w:lang w:val="en-US" w:eastAsia="zh-CN" w:bidi="ar"/>
+        </w:rPr>
+        <w:t>    {</w:t>
+      </w:r>
+    </w:p>
+    <w:p>
+      <w:pPr>
+        <w:keepNext w:val="0"/>
+        <w:keepLines w:val="0"/>
+        <w:widowControl/>
+        <w:suppressLineNumbers w:val="0"/>
+        <w:shd w:val="clear" w:fill="FFFFFF"/>
+        <w:spacing w:line="143" w:lineRule="atLeast"/>
+        <w:jc w:val="left"/>
+        <w:rPr>
+          <w:rFonts w:hint="default" w:ascii="Consolas" w:hAnsi="Consolas" w:eastAsia="Consolas" w:cs="Consolas"/>
+          <w:b w:val="0"/>
+          <w:bCs w:val="0"/>
+          <w:color w:val="3B3B3B"/>
+          <w:sz w:val="18"/>
+          <w:szCs w:val="18"/>
+        </w:rPr>
+      </w:pPr>
+      <w:r>
+        <w:rPr>
+          <w:rFonts w:hint="default" w:ascii="Consolas" w:hAnsi="Consolas" w:eastAsia="Consolas" w:cs="Consolas"/>
+          <w:b w:val="0"/>
+          <w:bCs w:val="0"/>
+          <w:color w:val="3B3B3B"/>
+          <w:kern w:val="0"/>
+          <w:sz w:val="18"/>
+          <w:szCs w:val="18"/>
+          <w:shd w:val="clear" w:fill="FFFFFF"/>
+          <w:lang w:val="en-US" w:eastAsia="zh-CN" w:bidi="ar"/>
+        </w:rPr>
+        <w:t xml:space="preserve">        </w:t>
+      </w:r>
+      <w:r>
+        <w:rPr>
+          <w:rFonts w:hint="default" w:ascii="Consolas" w:hAnsi="Consolas" w:eastAsia="Consolas" w:cs="Consolas"/>
+          <w:b w:val="0"/>
+          <w:bCs w:val="0"/>
+          <w:color w:val="795E26"/>
+          <w:kern w:val="0"/>
+          <w:sz w:val="18"/>
+          <w:szCs w:val="18"/>
+          <w:shd w:val="clear" w:fill="FFFFFF"/>
+          <w:lang w:val="en-US" w:eastAsia="zh-CN" w:bidi="ar"/>
+        </w:rPr>
+        <w:t>GetPawn</w:t>
+      </w:r>
+      <w:r>
+        <w:rPr>
+          <w:rFonts w:hint="default" w:ascii="Consolas" w:hAnsi="Consolas" w:eastAsia="Consolas" w:cs="Consolas"/>
+          <w:b w:val="0"/>
+          <w:bCs w:val="0"/>
+          <w:color w:val="3B3B3B"/>
+          <w:kern w:val="0"/>
+          <w:sz w:val="18"/>
+          <w:szCs w:val="18"/>
+          <w:shd w:val="clear" w:fill="FFFFFF"/>
+          <w:lang w:val="en-US" w:eastAsia="zh-CN" w:bidi="ar"/>
+        </w:rPr>
+        <w:t>&lt;</w:t>
+      </w:r>
+      <w:r>
+        <w:rPr>
+          <w:rFonts w:hint="default" w:ascii="Consolas" w:hAnsi="Consolas" w:eastAsia="Consolas" w:cs="Consolas"/>
+          <w:b w:val="0"/>
+          <w:bCs w:val="0"/>
+          <w:color w:val="267F99"/>
+          <w:kern w:val="0"/>
+          <w:sz w:val="18"/>
+          <w:szCs w:val="18"/>
+          <w:shd w:val="clear" w:fill="FFFFFF"/>
+          <w:lang w:val="en-US" w:eastAsia="zh-CN" w:bidi="ar"/>
+        </w:rPr>
+        <w:t>ABaseCharacter</w:t>
+      </w:r>
+      <w:r>
+        <w:rPr>
+          <w:rFonts w:hint="default" w:ascii="Consolas" w:hAnsi="Consolas" w:eastAsia="Consolas" w:cs="Consolas"/>
+          <w:b w:val="0"/>
+          <w:bCs w:val="0"/>
+          <w:color w:val="3B3B3B"/>
+          <w:kern w:val="0"/>
+          <w:sz w:val="18"/>
+          <w:szCs w:val="18"/>
+          <w:shd w:val="clear" w:fill="FFFFFF"/>
+          <w:lang w:val="en-US" w:eastAsia="zh-CN" w:bidi="ar"/>
+        </w:rPr>
+        <w:t>&gt;()-&gt;</w:t>
+      </w:r>
+      <w:r>
+        <w:rPr>
+          <w:rFonts w:hint="default" w:ascii="Consolas" w:hAnsi="Consolas" w:eastAsia="Consolas" w:cs="Consolas"/>
+          <w:b w:val="0"/>
+          <w:bCs w:val="0"/>
+          <w:color w:val="795E26"/>
+          <w:kern w:val="0"/>
+          <w:sz w:val="18"/>
+          <w:szCs w:val="18"/>
+          <w:shd w:val="clear" w:fill="FFFFFF"/>
+          <w:lang w:val="en-US" w:eastAsia="zh-CN" w:bidi="ar"/>
+        </w:rPr>
+        <w:t>SetCharacterOrientation</w:t>
+      </w:r>
+      <w:r>
+        <w:rPr>
+          <w:rFonts w:hint="default" w:ascii="Consolas" w:hAnsi="Consolas" w:eastAsia="Consolas" w:cs="Consolas"/>
+          <w:b w:val="0"/>
+          <w:bCs w:val="0"/>
+          <w:color w:val="3B3B3B"/>
+          <w:kern w:val="0"/>
+          <w:sz w:val="18"/>
+          <w:szCs w:val="18"/>
+          <w:shd w:val="clear" w:fill="FFFFFF"/>
+          <w:lang w:val="en-US" w:eastAsia="zh-CN" w:bidi="ar"/>
+        </w:rPr>
+        <w:t>(Orientation);</w:t>
+      </w:r>
+    </w:p>
+    <w:p>
+      <w:pPr>
+        <w:keepNext w:val="0"/>
+        <w:keepLines w:val="0"/>
+        <w:widowControl/>
+        <w:suppressLineNumbers w:val="0"/>
+        <w:shd w:val="clear" w:fill="FFFFFF"/>
+        <w:spacing w:line="143" w:lineRule="atLeast"/>
+        <w:jc w:val="left"/>
+        <w:rPr>
+          <w:rFonts w:hint="default" w:ascii="Consolas" w:hAnsi="Consolas" w:eastAsia="Consolas" w:cs="Consolas"/>
+          <w:b w:val="0"/>
+          <w:bCs w:val="0"/>
+          <w:color w:val="3B3B3B"/>
+          <w:sz w:val="18"/>
+          <w:szCs w:val="18"/>
+        </w:rPr>
+      </w:pPr>
+      <w:r>
+        <w:rPr>
+          <w:rFonts w:hint="default" w:ascii="Consolas" w:hAnsi="Consolas" w:eastAsia="Consolas" w:cs="Consolas"/>
+          <w:b w:val="0"/>
+          <w:bCs w:val="0"/>
+          <w:color w:val="3B3B3B"/>
+          <w:kern w:val="0"/>
+          <w:sz w:val="18"/>
+          <w:szCs w:val="18"/>
+          <w:shd w:val="clear" w:fill="FFFFFF"/>
+          <w:lang w:val="en-US" w:eastAsia="zh-CN" w:bidi="ar"/>
+        </w:rPr>
+        <w:t>    }</w:t>
+      </w:r>
+    </w:p>
+    <w:p>
+      <w:pPr>
+        <w:keepNext w:val="0"/>
+        <w:keepLines w:val="0"/>
+        <w:widowControl/>
+        <w:suppressLineNumbers w:val="0"/>
+        <w:shd w:val="clear" w:fill="FFFFFF"/>
+        <w:spacing w:line="143" w:lineRule="atLeast"/>
+        <w:jc w:val="left"/>
+        <w:rPr>
+          <w:rFonts w:hint="default" w:ascii="Consolas" w:hAnsi="Consolas" w:eastAsia="Consolas" w:cs="Consolas"/>
+          <w:b w:val="0"/>
+          <w:bCs w:val="0"/>
+          <w:color w:val="3B3B3B"/>
+          <w:sz w:val="18"/>
+          <w:szCs w:val="18"/>
+        </w:rPr>
+      </w:pPr>
+      <w:r>
+        <w:rPr>
+          <w:rFonts w:hint="default" w:ascii="Consolas" w:hAnsi="Consolas" w:eastAsia="Consolas" w:cs="Consolas"/>
+          <w:b w:val="0"/>
+          <w:bCs w:val="0"/>
+          <w:color w:val="3B3B3B"/>
+          <w:kern w:val="0"/>
+          <w:sz w:val="18"/>
+          <w:szCs w:val="18"/>
+          <w:shd w:val="clear" w:fill="FFFFFF"/>
+          <w:lang w:val="en-US" w:eastAsia="zh-CN" w:bidi="ar"/>
+        </w:rPr>
+        <w:t>}</w:t>
+      </w:r>
+    </w:p>
+    <w:p>
+      <w:pPr>
+        <w:rPr>
+          <w:rFonts w:hint="default"/>
+          <w:lang w:val="en-US" w:eastAsia="zh-CN"/>
+        </w:rPr>
+      </w:pPr>
+      <w:r>
+        <w:rPr>
+          <w:rFonts w:hint="eastAsia"/>
+          <w:lang w:val="en-US" w:eastAsia="zh-CN"/>
+        </w:rPr>
+        <w:t>完成之后在BP_BasePlayerController中给这个InitValues赋值即可</w:t>
+      </w:r>
+      <w:bookmarkStart w:id="0" w:name="_GoBack"/>
+      <w:bookmarkEnd w:id="0"/>
+    </w:p>
+    <w:p>
+      <w:pPr>
+        <w:rPr>
+          <w:rFonts w:hint="eastAsia"/>
+          <w:lang w:val="en-US" w:eastAsia="zh-CN"/>
+        </w:rPr>
+      </w:pPr>
+    </w:p>
+    <w:p>
+      <w:pPr>
+        <w:rPr>
+          <w:rFonts w:hint="eastAsia"/>
+          <w:lang w:val="en-US" w:eastAsia="zh-CN"/>
+        </w:rPr>
+      </w:pPr>
+    </w:p>
+    <w:p>
+      <w:pPr>
+        <w:rPr>
+          <w:rFonts w:hint="eastAsia"/>
+          <w:lang w:val="en-US" w:eastAsia="zh-CN"/>
+        </w:rPr>
+      </w:pPr>
+    </w:p>
+    <w:p>
+      <w:pPr>
+        <w:rPr>
+          <w:rFonts w:hint="eastAsia"/>
+          <w:lang w:val="en-US" w:eastAsia="zh-CN"/>
+        </w:rPr>
+      </w:pPr>
+    </w:p>
+    <w:p>
+      <w:pPr>
+        <w:rPr>
+          <w:rFonts w:hint="eastAsia"/>
+          <w:lang w:val="en-US" w:eastAsia="zh-CN"/>
+        </w:rPr>
+      </w:pPr>
+    </w:p>
+    <w:p>
+      <w:pPr>
+        <w:rPr>
+          <w:rFonts w:hint="eastAsia"/>
+          <w:lang w:val="en-US" w:eastAsia="zh-CN"/>
+        </w:rPr>
+      </w:pPr>
+    </w:p>
+    <w:p>
+      <w:pPr>
+        <w:rPr>
+          <w:rFonts w:hint="eastAsia"/>
+          <w:lang w:val="en-US" w:eastAsia="zh-CN"/>
+        </w:rPr>
+      </w:pPr>
+    </w:p>
+    <w:p>
+      <w:pPr>
+        <w:rPr>
+          <w:rFonts w:hint="eastAsia"/>
+          <w:lang w:val="en-US" w:eastAsia="zh-CN"/>
+        </w:rPr>
+      </w:pPr>
+    </w:p>
+    <w:p>
+      <w:pPr>
+        <w:rPr>
+          <w:rFonts w:hint="eastAsia"/>
+          <w:lang w:val="en-US" w:eastAsia="zh-CN"/>
+        </w:rPr>
+      </w:pPr>
+    </w:p>
+    <w:p>
+      <w:pPr>
+        <w:rPr>
+          <w:rFonts w:hint="eastAsia"/>
+          <w:lang w:val="en-US" w:eastAsia="zh-CN"/>
+        </w:rPr>
+      </w:pPr>
+    </w:p>
+    <w:p>
+      <w:pPr>
+        <w:rPr>
+          <w:rFonts w:hint="eastAsia"/>
+          <w:lang w:val="en-US" w:eastAsia="zh-CN"/>
+        </w:rPr>
+      </w:pPr>
+    </w:p>
+    <w:p>
+      <w:pPr>
+        <w:rPr>
+          <w:rFonts w:hint="eastAsia"/>
+          <w:lang w:val="en-US" w:eastAsia="zh-CN"/>
+        </w:rPr>
+      </w:pPr>
+    </w:p>
+    <w:p>
+      <w:pPr>
+        <w:rPr>
+          <w:rFonts w:hint="default"/>
           <w:lang w:val="en-US" w:eastAsia="zh-CN"/>
         </w:rPr>
       </w:pPr>
@@ -5941,7 +8680,7 @@
   <w:latentStyles w:count="260" w:defQFormat="0" w:defUnhideWhenUsed="1" w:defSemiHidden="1" w:defUIPriority="99" w:defLockedState="0">
     <w:lsdException w:qFormat="1" w:unhideWhenUsed="0" w:uiPriority="0" w:semiHidden="0" w:name="Normal"/>
     <w:lsdException w:qFormat="1" w:unhideWhenUsed="0" w:uiPriority="0" w:semiHidden="0" w:name="heading 1"/>
-    <w:lsdException w:qFormat="1" w:uiPriority="0" w:name="heading 2"/>
+    <w:lsdException w:qFormat="1" w:uiPriority="0" w:semiHidden="0" w:name="heading 2"/>
     <w:lsdException w:qFormat="1" w:uiPriority="0" w:name="heading 3"/>
     <w:lsdException w:qFormat="1" w:uiPriority="0" w:name="heading 4"/>
     <w:lsdException w:qFormat="1" w:uiPriority="0" w:name="heading 5"/>
@@ -6204,13 +8943,32 @@
       <w:lang w:val="en-US" w:eastAsia="zh-CN" w:bidi="ar-SA"/>
     </w:rPr>
   </w:style>
-  <w:style w:type="character" w:default="1" w:styleId="3">
+  <w:style w:type="paragraph" w:styleId="2">
+    <w:name w:val="heading 2"/>
+    <w:basedOn w:val="1"/>
+    <w:next w:val="1"/>
+    <w:unhideWhenUsed/>
+    <w:qFormat/>
+    <w:uiPriority w:val="0"/>
+    <w:pPr>
+      <w:keepNext/>
+      <w:keepLines/>
+      <w:spacing w:before="260" w:beforeLines="0" w:beforeAutospacing="0" w:after="260" w:afterLines="0" w:afterAutospacing="0" w:line="413" w:lineRule="auto"/>
+      <w:outlineLvl w:val="1"/>
+    </w:pPr>
+    <w:rPr>
+      <w:rFonts w:ascii="Arial" w:hAnsi="Arial" w:eastAsia="黑体"/>
+      <w:b/>
+      <w:sz w:val="32"/>
+    </w:rPr>
+  </w:style>
+  <w:style w:type="character" w:default="1" w:styleId="4">
     <w:name w:val="Default Paragraph Font"/>
     <w:semiHidden/>
     <w:qFormat/>
     <w:uiPriority w:val="0"/>
   </w:style>
-  <w:style w:type="table" w:default="1" w:styleId="2">
+  <w:style w:type="table" w:default="1" w:styleId="3">
     <w:name w:val="Normal Table"/>
     <w:semiHidden/>
     <w:qFormat/>
